--- a/A.4.15.docx
+++ b/A.4.15.docx
@@ -66,14 +66,27 @@
     </w:p>
     <w:p>
       <w:pPr>
-        <w:pStyle w:val="EX"/>
-        <w:tabs>
-          <w:tab w:val="left" w:pos="2835"/>
-        </w:tabs>
+        <w:pStyle w:val="Rubrik4"/>
+      </w:pPr>
+      <w:r>
+        <w:t>A.4.15.1</w:t>
+      </w:r>
+      <w:r>
+        <w:tab/>
+        <w:t xml:space="preserve">SMS/CBS 7-bit </w:t>
+      </w:r>
+      <w:r>
+        <w:t>Gujarati</w:t>
+      </w:r>
+      <w:r>
         <w:rPr>
           <w:lang w:val="sv-SE"/>
         </w:rPr>
-      </w:pPr>
+        <w:t xml:space="preserve"> </w:t>
+      </w:r>
+      <w:r>
+        <w:t>Alphabet (0x15) base table</w:t>
+      </w:r>
     </w:p>
     <w:tbl>
       <w:tblPr>
@@ -82,33 +95,34 @@
         <w:tblLook w:val="0000" w:firstRow="0" w:lastRow="0" w:firstColumn="0" w:lastColumn="0" w:noHBand="0" w:noVBand="0"/>
       </w:tblPr>
       <w:tblGrid>
-        <w:gridCol w:w="568"/>
-        <w:gridCol w:w="568"/>
-        <w:gridCol w:w="568"/>
-        <w:gridCol w:w="568"/>
-        <w:gridCol w:w="568"/>
-        <w:gridCol w:w="767"/>
-        <w:gridCol w:w="767"/>
-        <w:gridCol w:w="755"/>
-        <w:gridCol w:w="780"/>
-        <w:gridCol w:w="792"/>
-        <w:gridCol w:w="804"/>
-        <w:gridCol w:w="767"/>
-        <w:gridCol w:w="792"/>
+        <w:gridCol w:w="569"/>
+        <w:gridCol w:w="569"/>
+        <w:gridCol w:w="570"/>
+        <w:gridCol w:w="570"/>
+        <w:gridCol w:w="570"/>
+        <w:gridCol w:w="772"/>
+        <w:gridCol w:w="772"/>
+        <w:gridCol w:w="760"/>
+        <w:gridCol w:w="785"/>
+        <w:gridCol w:w="797"/>
+        <w:gridCol w:w="810"/>
+        <w:gridCol w:w="772"/>
+        <w:gridCol w:w="748"/>
       </w:tblGrid>
       <w:tr>
         <w:trPr>
           <w:cantSplit/>
-          <w:trHeight w:hRule="exact" w:val="480"/>
+          <w:trHeight w:hRule="exact" w:val="340"/>
           <w:jc w:val="center"/>
         </w:trPr>
         <w:tc>
           <w:tcPr>
             <w:tcW w:w="0" w:type="auto"/>
-          </w:tcPr>
-          <w:p>
-            <w:pPr>
-              <w:spacing w:before="120" w:line="240" w:lineRule="exact"/>
+            <w:vAlign w:val="center"/>
+          </w:tcPr>
+          <w:p>
+            <w:pPr>
+              <w:spacing w:before="60" w:line="240" w:lineRule="exact"/>
               <w:jc w:val="center"/>
               <w:rPr>
                 <w:rFonts w:ascii="Courier" w:hAnsi="Courier"/>
@@ -122,10 +136,11 @@
         <w:tc>
           <w:tcPr>
             <w:tcW w:w="0" w:type="auto"/>
-          </w:tcPr>
-          <w:p>
-            <w:pPr>
-              <w:spacing w:before="120" w:line="240" w:lineRule="exact"/>
+            <w:vAlign w:val="center"/>
+          </w:tcPr>
+          <w:p>
+            <w:pPr>
+              <w:spacing w:before="60" w:line="240" w:lineRule="exact"/>
               <w:jc w:val="center"/>
               <w:rPr>
                 <w:rFonts w:ascii="Courier" w:hAnsi="Courier"/>
@@ -138,10 +153,11 @@
         <w:tc>
           <w:tcPr>
             <w:tcW w:w="0" w:type="auto"/>
-          </w:tcPr>
-          <w:p>
-            <w:pPr>
-              <w:spacing w:before="120" w:line="240" w:lineRule="exact"/>
+            <w:vAlign w:val="center"/>
+          </w:tcPr>
+          <w:p>
+            <w:pPr>
+              <w:spacing w:before="60" w:line="240" w:lineRule="exact"/>
               <w:jc w:val="center"/>
               <w:rPr>
                 <w:rFonts w:ascii="Courier" w:hAnsi="Courier"/>
@@ -154,10 +170,11 @@
         <w:tc>
           <w:tcPr>
             <w:tcW w:w="0" w:type="auto"/>
-          </w:tcPr>
-          <w:p>
-            <w:pPr>
-              <w:spacing w:before="120" w:line="240" w:lineRule="exact"/>
+            <w:vAlign w:val="center"/>
+          </w:tcPr>
+          <w:p>
+            <w:pPr>
+              <w:spacing w:before="60" w:line="240" w:lineRule="exact"/>
               <w:jc w:val="center"/>
               <w:rPr>
                 <w:rFonts w:ascii="Courier" w:hAnsi="Courier"/>
@@ -176,10 +193,11 @@
               <w:bottom w:val="single" w:sz="6" w:space="0" w:color="auto"/>
               <w:right w:val="single" w:sz="6" w:space="0" w:color="auto"/>
             </w:tcBorders>
-          </w:tcPr>
-          <w:p>
-            <w:pPr>
-              <w:spacing w:before="120" w:line="240" w:lineRule="exact"/>
+            <w:vAlign w:val="center"/>
+          </w:tcPr>
+          <w:p>
+            <w:pPr>
+              <w:spacing w:before="60" w:line="240" w:lineRule="exact"/>
               <w:jc w:val="center"/>
               <w:rPr>
                 <w:rFonts w:ascii="Courier" w:hAnsi="Courier"/>
@@ -208,10 +226,11 @@
               <w:bottom w:val="single" w:sz="6" w:space="0" w:color="auto"/>
               <w:right w:val="single" w:sz="6" w:space="0" w:color="auto"/>
             </w:tcBorders>
-          </w:tcPr>
-          <w:p>
-            <w:pPr>
-              <w:spacing w:before="120" w:line="240" w:lineRule="exact"/>
+            <w:vAlign w:val="center"/>
+          </w:tcPr>
+          <w:p>
+            <w:pPr>
+              <w:spacing w:before="60" w:line="240" w:lineRule="exact"/>
               <w:jc w:val="center"/>
               <w:rPr>
                 <w:rFonts w:ascii="Courier" w:hAnsi="Courier"/>
@@ -238,10 +257,11 @@
               <w:bottom w:val="single" w:sz="6" w:space="0" w:color="auto"/>
               <w:right w:val="single" w:sz="6" w:space="0" w:color="auto"/>
             </w:tcBorders>
-          </w:tcPr>
-          <w:p>
-            <w:pPr>
-              <w:spacing w:before="120" w:line="240" w:lineRule="exact"/>
+            <w:vAlign w:val="center"/>
+          </w:tcPr>
+          <w:p>
+            <w:pPr>
+              <w:spacing w:before="60" w:line="240" w:lineRule="exact"/>
               <w:jc w:val="center"/>
               <w:rPr>
                 <w:rFonts w:ascii="Courier" w:hAnsi="Courier"/>
@@ -268,10 +288,11 @@
               <w:bottom w:val="single" w:sz="6" w:space="0" w:color="auto"/>
               <w:right w:val="single" w:sz="6" w:space="0" w:color="auto"/>
             </w:tcBorders>
-          </w:tcPr>
-          <w:p>
-            <w:pPr>
-              <w:spacing w:before="120" w:line="240" w:lineRule="exact"/>
+            <w:vAlign w:val="center"/>
+          </w:tcPr>
+          <w:p>
+            <w:pPr>
+              <w:spacing w:before="60" w:line="240" w:lineRule="exact"/>
               <w:jc w:val="center"/>
               <w:rPr>
                 <w:rFonts w:ascii="Courier" w:hAnsi="Courier"/>
@@ -298,10 +319,11 @@
               <w:bottom w:val="single" w:sz="6" w:space="0" w:color="auto"/>
               <w:right w:val="single" w:sz="6" w:space="0" w:color="auto"/>
             </w:tcBorders>
-          </w:tcPr>
-          <w:p>
-            <w:pPr>
-              <w:spacing w:before="120" w:line="240" w:lineRule="exact"/>
+            <w:vAlign w:val="center"/>
+          </w:tcPr>
+          <w:p>
+            <w:pPr>
+              <w:spacing w:before="60" w:line="240" w:lineRule="exact"/>
               <w:jc w:val="center"/>
               <w:rPr>
                 <w:rFonts w:ascii="Courier" w:hAnsi="Courier"/>
@@ -328,10 +350,11 @@
               <w:bottom w:val="single" w:sz="6" w:space="0" w:color="auto"/>
               <w:right w:val="single" w:sz="6" w:space="0" w:color="auto"/>
             </w:tcBorders>
-          </w:tcPr>
-          <w:p>
-            <w:pPr>
-              <w:spacing w:before="120" w:line="240" w:lineRule="exact"/>
+            <w:vAlign w:val="center"/>
+          </w:tcPr>
+          <w:p>
+            <w:pPr>
+              <w:spacing w:before="60" w:line="240" w:lineRule="exact"/>
               <w:jc w:val="center"/>
               <w:rPr>
                 <w:rFonts w:ascii="Courier" w:hAnsi="Courier"/>
@@ -358,10 +381,11 @@
               <w:bottom w:val="single" w:sz="6" w:space="0" w:color="auto"/>
               <w:right w:val="single" w:sz="6" w:space="0" w:color="auto"/>
             </w:tcBorders>
-          </w:tcPr>
-          <w:p>
-            <w:pPr>
-              <w:spacing w:before="120" w:line="240" w:lineRule="exact"/>
+            <w:vAlign w:val="center"/>
+          </w:tcPr>
+          <w:p>
+            <w:pPr>
+              <w:spacing w:before="60" w:line="240" w:lineRule="exact"/>
               <w:jc w:val="center"/>
               <w:rPr>
                 <w:rFonts w:ascii="Courier" w:hAnsi="Courier"/>
@@ -388,10 +412,11 @@
               <w:bottom w:val="single" w:sz="6" w:space="0" w:color="auto"/>
               <w:right w:val="single" w:sz="6" w:space="0" w:color="auto"/>
             </w:tcBorders>
-          </w:tcPr>
-          <w:p>
-            <w:pPr>
-              <w:spacing w:before="120" w:line="240" w:lineRule="exact"/>
+            <w:vAlign w:val="center"/>
+          </w:tcPr>
+          <w:p>
+            <w:pPr>
+              <w:spacing w:before="60" w:line="240" w:lineRule="exact"/>
               <w:jc w:val="center"/>
               <w:rPr>
                 <w:rFonts w:ascii="Courier" w:hAnsi="Courier"/>
@@ -418,10 +443,11 @@
               <w:bottom w:val="single" w:sz="6" w:space="0" w:color="auto"/>
               <w:right w:val="single" w:sz="6" w:space="0" w:color="auto"/>
             </w:tcBorders>
-          </w:tcPr>
-          <w:p>
-            <w:pPr>
-              <w:spacing w:before="120" w:line="240" w:lineRule="exact"/>
+            <w:vAlign w:val="center"/>
+          </w:tcPr>
+          <w:p>
+            <w:pPr>
+              <w:spacing w:before="60" w:line="240" w:lineRule="exact"/>
               <w:jc w:val="center"/>
               <w:rPr>
                 <w:rFonts w:ascii="Courier" w:hAnsi="Courier"/>
@@ -445,16 +471,17 @@
       <w:tr>
         <w:trPr>
           <w:cantSplit/>
-          <w:trHeight w:hRule="exact" w:val="480"/>
+          <w:trHeight w:hRule="exact" w:val="340"/>
           <w:jc w:val="center"/>
         </w:trPr>
         <w:tc>
           <w:tcPr>
             <w:tcW w:w="0" w:type="auto"/>
-          </w:tcPr>
-          <w:p>
-            <w:pPr>
-              <w:spacing w:before="120" w:line="240" w:lineRule="exact"/>
+            <w:vAlign w:val="center"/>
+          </w:tcPr>
+          <w:p>
+            <w:pPr>
+              <w:spacing w:before="60" w:line="240" w:lineRule="exact"/>
               <w:jc w:val="center"/>
               <w:rPr>
                 <w:rFonts w:ascii="Courier" w:hAnsi="Courier"/>
@@ -468,61 +495,65 @@
         <w:tc>
           <w:tcPr>
             <w:tcW w:w="0" w:type="auto"/>
-          </w:tcPr>
-          <w:p>
-            <w:pPr>
-              <w:spacing w:before="120" w:line="240" w:lineRule="exact"/>
-              <w:jc w:val="center"/>
-              <w:rPr>
-                <w:rFonts w:ascii="Courier" w:hAnsi="Courier"/>
-                <w:sz w:val="24"/>
-              </w:rPr>
-            </w:pPr>
-          </w:p>
-        </w:tc>
-        <w:tc>
-          <w:tcPr>
-            <w:tcW w:w="0" w:type="auto"/>
-          </w:tcPr>
-          <w:p>
-            <w:pPr>
-              <w:spacing w:before="120" w:line="240" w:lineRule="exact"/>
-              <w:jc w:val="center"/>
-              <w:rPr>
-                <w:rFonts w:ascii="Courier" w:hAnsi="Courier"/>
-                <w:sz w:val="24"/>
-              </w:rPr>
-            </w:pPr>
-          </w:p>
-        </w:tc>
-        <w:tc>
-          <w:tcPr>
-            <w:tcW w:w="0" w:type="auto"/>
-          </w:tcPr>
-          <w:p>
-            <w:pPr>
-              <w:spacing w:before="120" w:line="240" w:lineRule="exact"/>
-              <w:jc w:val="center"/>
-              <w:rPr>
-                <w:rFonts w:ascii="Courier" w:hAnsi="Courier"/>
-                <w:sz w:val="24"/>
-              </w:rPr>
-            </w:pPr>
-          </w:p>
-        </w:tc>
-        <w:tc>
-          <w:tcPr>
-            <w:tcW w:w="0" w:type="auto"/>
-            <w:tcBorders>
-              <w:top w:val="single" w:sz="6" w:space="0" w:color="auto"/>
-              <w:left w:val="single" w:sz="6" w:space="0" w:color="auto"/>
-              <w:bottom w:val="single" w:sz="6" w:space="0" w:color="auto"/>
-              <w:right w:val="single" w:sz="6" w:space="0" w:color="auto"/>
-            </w:tcBorders>
-          </w:tcPr>
-          <w:p>
-            <w:pPr>
-              <w:spacing w:before="120" w:line="240" w:lineRule="exact"/>
+            <w:vAlign w:val="center"/>
+          </w:tcPr>
+          <w:p>
+            <w:pPr>
+              <w:spacing w:before="60" w:line="240" w:lineRule="exact"/>
+              <w:jc w:val="center"/>
+              <w:rPr>
+                <w:rFonts w:ascii="Courier" w:hAnsi="Courier"/>
+                <w:sz w:val="24"/>
+              </w:rPr>
+            </w:pPr>
+          </w:p>
+        </w:tc>
+        <w:tc>
+          <w:tcPr>
+            <w:tcW w:w="0" w:type="auto"/>
+            <w:vAlign w:val="center"/>
+          </w:tcPr>
+          <w:p>
+            <w:pPr>
+              <w:spacing w:before="60" w:line="240" w:lineRule="exact"/>
+              <w:jc w:val="center"/>
+              <w:rPr>
+                <w:rFonts w:ascii="Courier" w:hAnsi="Courier"/>
+                <w:sz w:val="24"/>
+              </w:rPr>
+            </w:pPr>
+          </w:p>
+        </w:tc>
+        <w:tc>
+          <w:tcPr>
+            <w:tcW w:w="0" w:type="auto"/>
+            <w:vAlign w:val="center"/>
+          </w:tcPr>
+          <w:p>
+            <w:pPr>
+              <w:spacing w:before="60" w:line="240" w:lineRule="exact"/>
+              <w:jc w:val="center"/>
+              <w:rPr>
+                <w:rFonts w:ascii="Courier" w:hAnsi="Courier"/>
+                <w:sz w:val="24"/>
+              </w:rPr>
+            </w:pPr>
+          </w:p>
+        </w:tc>
+        <w:tc>
+          <w:tcPr>
+            <w:tcW w:w="0" w:type="auto"/>
+            <w:tcBorders>
+              <w:top w:val="single" w:sz="6" w:space="0" w:color="auto"/>
+              <w:left w:val="single" w:sz="6" w:space="0" w:color="auto"/>
+              <w:bottom w:val="single" w:sz="6" w:space="0" w:color="auto"/>
+              <w:right w:val="single" w:sz="6" w:space="0" w:color="auto"/>
+            </w:tcBorders>
+            <w:vAlign w:val="center"/>
+          </w:tcPr>
+          <w:p>
+            <w:pPr>
+              <w:spacing w:before="60" w:line="240" w:lineRule="exact"/>
               <w:jc w:val="center"/>
               <w:rPr>
                 <w:rFonts w:ascii="Courier" w:hAnsi="Courier"/>
@@ -551,10 +582,11 @@
               <w:bottom w:val="single" w:sz="6" w:space="0" w:color="auto"/>
               <w:right w:val="single" w:sz="6" w:space="0" w:color="auto"/>
             </w:tcBorders>
-          </w:tcPr>
-          <w:p>
-            <w:pPr>
-              <w:spacing w:before="120" w:line="240" w:lineRule="exact"/>
+            <w:vAlign w:val="center"/>
+          </w:tcPr>
+          <w:p>
+            <w:pPr>
+              <w:spacing w:before="60" w:line="240" w:lineRule="exact"/>
               <w:jc w:val="center"/>
               <w:rPr>
                 <w:rFonts w:ascii="Courier" w:hAnsi="Courier"/>
@@ -581,10 +613,11 @@
               <w:bottom w:val="single" w:sz="6" w:space="0" w:color="auto"/>
               <w:right w:val="single" w:sz="6" w:space="0" w:color="auto"/>
             </w:tcBorders>
-          </w:tcPr>
-          <w:p>
-            <w:pPr>
-              <w:spacing w:before="120" w:line="240" w:lineRule="exact"/>
+            <w:vAlign w:val="center"/>
+          </w:tcPr>
+          <w:p>
+            <w:pPr>
+              <w:spacing w:before="60" w:line="240" w:lineRule="exact"/>
               <w:jc w:val="center"/>
               <w:rPr>
                 <w:rFonts w:ascii="Courier" w:hAnsi="Courier"/>
@@ -611,10 +644,11 @@
               <w:bottom w:val="single" w:sz="6" w:space="0" w:color="auto"/>
               <w:right w:val="single" w:sz="6" w:space="0" w:color="auto"/>
             </w:tcBorders>
-          </w:tcPr>
-          <w:p>
-            <w:pPr>
-              <w:spacing w:before="120" w:line="240" w:lineRule="exact"/>
+            <w:vAlign w:val="center"/>
+          </w:tcPr>
+          <w:p>
+            <w:pPr>
+              <w:spacing w:before="60" w:line="240" w:lineRule="exact"/>
               <w:jc w:val="center"/>
               <w:rPr>
                 <w:rFonts w:ascii="Courier" w:hAnsi="Courier"/>
@@ -641,10 +675,11 @@
               <w:bottom w:val="single" w:sz="6" w:space="0" w:color="auto"/>
               <w:right w:val="single" w:sz="6" w:space="0" w:color="auto"/>
             </w:tcBorders>
-          </w:tcPr>
-          <w:p>
-            <w:pPr>
-              <w:spacing w:before="120" w:line="240" w:lineRule="exact"/>
+            <w:vAlign w:val="center"/>
+          </w:tcPr>
+          <w:p>
+            <w:pPr>
+              <w:spacing w:before="60" w:line="240" w:lineRule="exact"/>
               <w:jc w:val="center"/>
               <w:rPr>
                 <w:rFonts w:ascii="Courier" w:hAnsi="Courier"/>
@@ -671,10 +706,11 @@
               <w:bottom w:val="single" w:sz="6" w:space="0" w:color="auto"/>
               <w:right w:val="single" w:sz="6" w:space="0" w:color="auto"/>
             </w:tcBorders>
-          </w:tcPr>
-          <w:p>
-            <w:pPr>
-              <w:spacing w:before="120" w:line="240" w:lineRule="exact"/>
+            <w:vAlign w:val="center"/>
+          </w:tcPr>
+          <w:p>
+            <w:pPr>
+              <w:spacing w:before="60" w:line="240" w:lineRule="exact"/>
               <w:jc w:val="center"/>
               <w:rPr>
                 <w:rFonts w:ascii="Courier" w:hAnsi="Courier"/>
@@ -701,10 +737,11 @@
               <w:bottom w:val="single" w:sz="6" w:space="0" w:color="auto"/>
               <w:right w:val="single" w:sz="6" w:space="0" w:color="auto"/>
             </w:tcBorders>
-          </w:tcPr>
-          <w:p>
-            <w:pPr>
-              <w:spacing w:before="120" w:line="240" w:lineRule="exact"/>
+            <w:vAlign w:val="center"/>
+          </w:tcPr>
+          <w:p>
+            <w:pPr>
+              <w:spacing w:before="60" w:line="240" w:lineRule="exact"/>
               <w:jc w:val="center"/>
               <w:rPr>
                 <w:rFonts w:ascii="Courier" w:hAnsi="Courier"/>
@@ -731,10 +768,11 @@
               <w:bottom w:val="single" w:sz="6" w:space="0" w:color="auto"/>
               <w:right w:val="single" w:sz="6" w:space="0" w:color="auto"/>
             </w:tcBorders>
-          </w:tcPr>
-          <w:p>
-            <w:pPr>
-              <w:spacing w:before="120" w:line="240" w:lineRule="exact"/>
+            <w:vAlign w:val="center"/>
+          </w:tcPr>
+          <w:p>
+            <w:pPr>
+              <w:spacing w:before="60" w:line="240" w:lineRule="exact"/>
               <w:jc w:val="center"/>
               <w:rPr>
                 <w:rFonts w:ascii="Courier" w:hAnsi="Courier"/>
@@ -761,10 +799,11 @@
               <w:bottom w:val="single" w:sz="6" w:space="0" w:color="auto"/>
               <w:right w:val="single" w:sz="6" w:space="0" w:color="auto"/>
             </w:tcBorders>
-          </w:tcPr>
-          <w:p>
-            <w:pPr>
-              <w:spacing w:before="120" w:line="240" w:lineRule="exact"/>
+            <w:vAlign w:val="center"/>
+          </w:tcPr>
+          <w:p>
+            <w:pPr>
+              <w:spacing w:before="60" w:line="240" w:lineRule="exact"/>
               <w:jc w:val="center"/>
               <w:rPr>
                 <w:rFonts w:ascii="Courier" w:hAnsi="Courier"/>
@@ -788,16 +827,17 @@
       <w:tr>
         <w:trPr>
           <w:cantSplit/>
-          <w:trHeight w:hRule="exact" w:val="480"/>
+          <w:trHeight w:hRule="exact" w:val="340"/>
           <w:jc w:val="center"/>
         </w:trPr>
         <w:tc>
           <w:tcPr>
             <w:tcW w:w="0" w:type="auto"/>
-          </w:tcPr>
-          <w:p>
-            <w:pPr>
-              <w:spacing w:before="120" w:line="240" w:lineRule="exact"/>
+            <w:vAlign w:val="center"/>
+          </w:tcPr>
+          <w:p>
+            <w:pPr>
+              <w:spacing w:before="60" w:line="240" w:lineRule="exact"/>
               <w:jc w:val="center"/>
               <w:rPr>
                 <w:rFonts w:ascii="Courier" w:hAnsi="Courier"/>
@@ -811,61 +851,65 @@
         <w:tc>
           <w:tcPr>
             <w:tcW w:w="0" w:type="auto"/>
-          </w:tcPr>
-          <w:p>
-            <w:pPr>
-              <w:spacing w:before="120" w:line="240" w:lineRule="exact"/>
-              <w:jc w:val="center"/>
-              <w:rPr>
-                <w:rFonts w:ascii="Courier" w:hAnsi="Courier"/>
-                <w:sz w:val="24"/>
-              </w:rPr>
-            </w:pPr>
-          </w:p>
-        </w:tc>
-        <w:tc>
-          <w:tcPr>
-            <w:tcW w:w="0" w:type="auto"/>
-          </w:tcPr>
-          <w:p>
-            <w:pPr>
-              <w:spacing w:before="120" w:line="240" w:lineRule="exact"/>
-              <w:jc w:val="center"/>
-              <w:rPr>
-                <w:rFonts w:ascii="Courier" w:hAnsi="Courier"/>
-                <w:sz w:val="24"/>
-              </w:rPr>
-            </w:pPr>
-          </w:p>
-        </w:tc>
-        <w:tc>
-          <w:tcPr>
-            <w:tcW w:w="0" w:type="auto"/>
-          </w:tcPr>
-          <w:p>
-            <w:pPr>
-              <w:spacing w:before="120" w:line="240" w:lineRule="exact"/>
-              <w:jc w:val="center"/>
-              <w:rPr>
-                <w:rFonts w:ascii="Courier" w:hAnsi="Courier"/>
-                <w:sz w:val="24"/>
-              </w:rPr>
-            </w:pPr>
-          </w:p>
-        </w:tc>
-        <w:tc>
-          <w:tcPr>
-            <w:tcW w:w="0" w:type="auto"/>
-            <w:tcBorders>
-              <w:top w:val="single" w:sz="6" w:space="0" w:color="auto"/>
-              <w:left w:val="single" w:sz="6" w:space="0" w:color="auto"/>
-              <w:bottom w:val="single" w:sz="6" w:space="0" w:color="auto"/>
-              <w:right w:val="single" w:sz="6" w:space="0" w:color="auto"/>
-            </w:tcBorders>
-          </w:tcPr>
-          <w:p>
-            <w:pPr>
-              <w:spacing w:before="120" w:line="240" w:lineRule="exact"/>
+            <w:vAlign w:val="center"/>
+          </w:tcPr>
+          <w:p>
+            <w:pPr>
+              <w:spacing w:before="60" w:line="240" w:lineRule="exact"/>
+              <w:jc w:val="center"/>
+              <w:rPr>
+                <w:rFonts w:ascii="Courier" w:hAnsi="Courier"/>
+                <w:sz w:val="24"/>
+              </w:rPr>
+            </w:pPr>
+          </w:p>
+        </w:tc>
+        <w:tc>
+          <w:tcPr>
+            <w:tcW w:w="0" w:type="auto"/>
+            <w:vAlign w:val="center"/>
+          </w:tcPr>
+          <w:p>
+            <w:pPr>
+              <w:spacing w:before="60" w:line="240" w:lineRule="exact"/>
+              <w:jc w:val="center"/>
+              <w:rPr>
+                <w:rFonts w:ascii="Courier" w:hAnsi="Courier"/>
+                <w:sz w:val="24"/>
+              </w:rPr>
+            </w:pPr>
+          </w:p>
+        </w:tc>
+        <w:tc>
+          <w:tcPr>
+            <w:tcW w:w="0" w:type="auto"/>
+            <w:vAlign w:val="center"/>
+          </w:tcPr>
+          <w:p>
+            <w:pPr>
+              <w:spacing w:before="60" w:line="240" w:lineRule="exact"/>
+              <w:jc w:val="center"/>
+              <w:rPr>
+                <w:rFonts w:ascii="Courier" w:hAnsi="Courier"/>
+                <w:sz w:val="24"/>
+              </w:rPr>
+            </w:pPr>
+          </w:p>
+        </w:tc>
+        <w:tc>
+          <w:tcPr>
+            <w:tcW w:w="0" w:type="auto"/>
+            <w:tcBorders>
+              <w:top w:val="single" w:sz="6" w:space="0" w:color="auto"/>
+              <w:left w:val="single" w:sz="6" w:space="0" w:color="auto"/>
+              <w:bottom w:val="single" w:sz="6" w:space="0" w:color="auto"/>
+              <w:right w:val="single" w:sz="6" w:space="0" w:color="auto"/>
+            </w:tcBorders>
+            <w:vAlign w:val="center"/>
+          </w:tcPr>
+          <w:p>
+            <w:pPr>
+              <w:spacing w:before="60" w:line="240" w:lineRule="exact"/>
               <w:jc w:val="center"/>
               <w:rPr>
                 <w:rFonts w:ascii="Courier" w:hAnsi="Courier"/>
@@ -893,10 +937,11 @@
               <w:left w:val="single" w:sz="6" w:space="0" w:color="auto"/>
               <w:right w:val="single" w:sz="6" w:space="0" w:color="auto"/>
             </w:tcBorders>
-          </w:tcPr>
-          <w:p>
-            <w:pPr>
-              <w:spacing w:before="120" w:line="240" w:lineRule="exact"/>
+            <w:vAlign w:val="center"/>
+          </w:tcPr>
+          <w:p>
+            <w:pPr>
+              <w:spacing w:before="60" w:line="240" w:lineRule="exact"/>
               <w:jc w:val="center"/>
               <w:rPr>
                 <w:rFonts w:ascii="Courier" w:hAnsi="Courier"/>
@@ -922,10 +967,11 @@
               <w:left w:val="single" w:sz="6" w:space="0" w:color="auto"/>
               <w:right w:val="single" w:sz="6" w:space="0" w:color="auto"/>
             </w:tcBorders>
-          </w:tcPr>
-          <w:p>
-            <w:pPr>
-              <w:spacing w:before="120" w:line="240" w:lineRule="exact"/>
+            <w:vAlign w:val="center"/>
+          </w:tcPr>
+          <w:p>
+            <w:pPr>
+              <w:spacing w:before="60" w:line="240" w:lineRule="exact"/>
               <w:jc w:val="center"/>
               <w:rPr>
                 <w:rFonts w:ascii="Courier" w:hAnsi="Courier"/>
@@ -951,10 +997,11 @@
               <w:left w:val="single" w:sz="6" w:space="0" w:color="auto"/>
               <w:right w:val="single" w:sz="6" w:space="0" w:color="auto"/>
             </w:tcBorders>
-          </w:tcPr>
-          <w:p>
-            <w:pPr>
-              <w:spacing w:before="120" w:line="240" w:lineRule="exact"/>
+            <w:vAlign w:val="center"/>
+          </w:tcPr>
+          <w:p>
+            <w:pPr>
+              <w:spacing w:before="60" w:line="240" w:lineRule="exact"/>
               <w:jc w:val="center"/>
               <w:rPr>
                 <w:rFonts w:ascii="Courier" w:hAnsi="Courier"/>
@@ -980,10 +1027,11 @@
               <w:left w:val="single" w:sz="6" w:space="0" w:color="auto"/>
               <w:right w:val="single" w:sz="6" w:space="0" w:color="auto"/>
             </w:tcBorders>
-          </w:tcPr>
-          <w:p>
-            <w:pPr>
-              <w:spacing w:before="120" w:line="240" w:lineRule="exact"/>
+            <w:vAlign w:val="center"/>
+          </w:tcPr>
+          <w:p>
+            <w:pPr>
+              <w:spacing w:before="60" w:line="240" w:lineRule="exact"/>
               <w:jc w:val="center"/>
               <w:rPr>
                 <w:rFonts w:ascii="Courier" w:hAnsi="Courier"/>
@@ -1009,10 +1057,11 @@
               <w:left w:val="single" w:sz="6" w:space="0" w:color="auto"/>
               <w:right w:val="single" w:sz="6" w:space="0" w:color="auto"/>
             </w:tcBorders>
-          </w:tcPr>
-          <w:p>
-            <w:pPr>
-              <w:spacing w:before="120" w:line="240" w:lineRule="exact"/>
+            <w:vAlign w:val="center"/>
+          </w:tcPr>
+          <w:p>
+            <w:pPr>
+              <w:spacing w:before="60" w:line="240" w:lineRule="exact"/>
               <w:jc w:val="center"/>
               <w:rPr>
                 <w:rFonts w:ascii="Courier" w:hAnsi="Courier"/>
@@ -1038,10 +1087,11 @@
               <w:left w:val="single" w:sz="6" w:space="0" w:color="auto"/>
               <w:right w:val="single" w:sz="6" w:space="0" w:color="auto"/>
             </w:tcBorders>
-          </w:tcPr>
-          <w:p>
-            <w:pPr>
-              <w:spacing w:before="120" w:line="240" w:lineRule="exact"/>
+            <w:vAlign w:val="center"/>
+          </w:tcPr>
+          <w:p>
+            <w:pPr>
+              <w:spacing w:before="60" w:line="240" w:lineRule="exact"/>
               <w:jc w:val="center"/>
               <w:rPr>
                 <w:rFonts w:ascii="Courier" w:hAnsi="Courier"/>
@@ -1067,10 +1117,11 @@
               <w:left w:val="single" w:sz="6" w:space="0" w:color="auto"/>
               <w:right w:val="single" w:sz="6" w:space="0" w:color="auto"/>
             </w:tcBorders>
-          </w:tcPr>
-          <w:p>
-            <w:pPr>
-              <w:spacing w:before="120" w:line="240" w:lineRule="exact"/>
+            <w:vAlign w:val="center"/>
+          </w:tcPr>
+          <w:p>
+            <w:pPr>
+              <w:spacing w:before="60" w:line="240" w:lineRule="exact"/>
               <w:jc w:val="center"/>
               <w:rPr>
                 <w:rFonts w:ascii="Courier" w:hAnsi="Courier"/>
@@ -1096,10 +1147,11 @@
               <w:left w:val="single" w:sz="6" w:space="0" w:color="auto"/>
               <w:right w:val="single" w:sz="6" w:space="0" w:color="auto"/>
             </w:tcBorders>
-          </w:tcPr>
-          <w:p>
-            <w:pPr>
-              <w:spacing w:before="120" w:line="240" w:lineRule="exact"/>
+            <w:vAlign w:val="center"/>
+          </w:tcPr>
+          <w:p>
+            <w:pPr>
+              <w:spacing w:before="60" w:line="240" w:lineRule="exact"/>
               <w:jc w:val="center"/>
               <w:rPr>
                 <w:rFonts w:ascii="Courier" w:hAnsi="Courier"/>
@@ -1123,7 +1175,7 @@
       <w:tr>
         <w:trPr>
           <w:cantSplit/>
-          <w:trHeight w:hRule="exact" w:val="480"/>
+          <w:trHeight w:hRule="exact" w:val="340"/>
           <w:jc w:val="center"/>
         </w:trPr>
         <w:tc>
@@ -1138,7 +1190,7 @@
           </w:tcPr>
           <w:p>
             <w:pPr>
-              <w:spacing w:before="120" w:line="240" w:lineRule="exact"/>
+              <w:spacing w:before="60" w:line="240" w:lineRule="exact"/>
               <w:jc w:val="center"/>
               <w:rPr>
                 <w:rFonts w:ascii="Courier" w:hAnsi="Courier"/>
@@ -1172,7 +1224,7 @@
           </w:tcPr>
           <w:p>
             <w:pPr>
-              <w:spacing w:before="120" w:line="240" w:lineRule="exact"/>
+              <w:spacing w:before="60" w:line="240" w:lineRule="exact"/>
               <w:jc w:val="center"/>
               <w:rPr>
                 <w:rFonts w:ascii="Courier" w:hAnsi="Courier"/>
@@ -1204,7 +1256,7 @@
           </w:tcPr>
           <w:p>
             <w:pPr>
-              <w:spacing w:before="120" w:line="240" w:lineRule="exact"/>
+              <w:spacing w:before="60" w:line="240" w:lineRule="exact"/>
               <w:jc w:val="center"/>
               <w:rPr>
                 <w:rFonts w:ascii="Courier" w:hAnsi="Courier"/>
@@ -1236,7 +1288,7 @@
           </w:tcPr>
           <w:p>
             <w:pPr>
-              <w:spacing w:before="120" w:line="240" w:lineRule="exact"/>
+              <w:spacing w:before="60" w:line="240" w:lineRule="exact"/>
               <w:jc w:val="center"/>
               <w:rPr>
                 <w:rFonts w:ascii="Courier" w:hAnsi="Courier"/>
@@ -1267,7 +1319,7 @@
           </w:tcPr>
           <w:p>
             <w:pPr>
-              <w:spacing w:before="120" w:line="240" w:lineRule="exact"/>
+              <w:spacing w:before="60" w:line="240" w:lineRule="exact"/>
               <w:jc w:val="center"/>
               <w:rPr>
                 <w:rFonts w:ascii="Courier" w:hAnsi="Courier"/>
@@ -1288,7 +1340,7 @@
           </w:tcPr>
           <w:p>
             <w:pPr>
-              <w:spacing w:before="120" w:line="240" w:lineRule="exact"/>
+              <w:spacing w:before="60" w:line="240" w:lineRule="exact"/>
               <w:jc w:val="center"/>
               <w:rPr>
                 <w:rFonts w:ascii="Courier" w:hAnsi="Courier"/>
@@ -1318,7 +1370,7 @@
           </w:tcPr>
           <w:p>
             <w:pPr>
-              <w:spacing w:before="120" w:line="240" w:lineRule="exact"/>
+              <w:spacing w:before="60" w:line="240" w:lineRule="exact"/>
               <w:jc w:val="center"/>
               <w:rPr>
                 <w:rFonts w:ascii="Courier" w:hAnsi="Courier"/>
@@ -1348,7 +1400,7 @@
           </w:tcPr>
           <w:p>
             <w:pPr>
-              <w:spacing w:before="120" w:line="240" w:lineRule="exact"/>
+              <w:spacing w:before="60" w:line="240" w:lineRule="exact"/>
               <w:jc w:val="center"/>
               <w:rPr>
                 <w:rFonts w:ascii="Courier" w:hAnsi="Courier"/>
@@ -1378,7 +1430,7 @@
           </w:tcPr>
           <w:p>
             <w:pPr>
-              <w:spacing w:before="120" w:line="240" w:lineRule="exact"/>
+              <w:spacing w:before="60" w:line="240" w:lineRule="exact"/>
               <w:jc w:val="center"/>
               <w:rPr>
                 <w:rFonts w:ascii="Courier" w:hAnsi="Courier"/>
@@ -1408,7 +1460,7 @@
           </w:tcPr>
           <w:p>
             <w:pPr>
-              <w:spacing w:before="120" w:line="240" w:lineRule="exact"/>
+              <w:spacing w:before="60" w:line="240" w:lineRule="exact"/>
               <w:jc w:val="center"/>
               <w:rPr>
                 <w:rFonts w:ascii="Courier" w:hAnsi="Courier"/>
@@ -1438,7 +1490,7 @@
           </w:tcPr>
           <w:p>
             <w:pPr>
-              <w:spacing w:before="120" w:line="240" w:lineRule="exact"/>
+              <w:spacing w:before="60" w:line="240" w:lineRule="exact"/>
               <w:jc w:val="center"/>
               <w:rPr>
                 <w:rFonts w:ascii="Courier" w:hAnsi="Courier"/>
@@ -1468,7 +1520,7 @@
           </w:tcPr>
           <w:p>
             <w:pPr>
-              <w:spacing w:before="120" w:line="240" w:lineRule="exact"/>
+              <w:spacing w:before="60" w:line="240" w:lineRule="exact"/>
               <w:jc w:val="center"/>
               <w:rPr>
                 <w:rFonts w:ascii="Courier" w:hAnsi="Courier"/>
@@ -1498,7 +1550,7 @@
           </w:tcPr>
           <w:p>
             <w:pPr>
-              <w:spacing w:before="120" w:line="240" w:lineRule="exact"/>
+              <w:spacing w:before="60" w:line="240" w:lineRule="exact"/>
               <w:jc w:val="center"/>
               <w:rPr>
                 <w:rFonts w:ascii="Courier" w:hAnsi="Courier"/>
@@ -2227,16 +2279,16 @@
             </w:pPr>
             <w:r>
               <w:rPr>
-                <w:rFonts w:ascii="Arial" w:hAnsi="Arial" w:cs="Arial"/>
-              </w:rPr>
-              <w:t>!</w:t>
-            </w:r>
-            <w:r>
-              <w:rPr>
-                <w:rFonts w:ascii="Arial" w:hAnsi="Arial" w:cs="Arial"/>
-              </w:rPr>
-              <w:br/>
-              <w:t>0021</w:t>
+                <w:rFonts w:ascii="Nirmala UI" w:hAnsi="Nirmala UI" w:cs="Nirmala UI"/>
+              </w:rPr>
+              <w:t>ત</w:t>
+            </w:r>
+            <w:r>
+              <w:rPr>
+                <w:rFonts w:ascii="Arial" w:hAnsi="Arial" w:cs="Arial"/>
+              </w:rPr>
+              <w:br/>
+              <w:t>0AA4</w:t>
             </w:r>
           </w:p>
         </w:tc>
@@ -2688,14 +2740,14 @@
               <w:rPr>
                 <w:rFonts w:ascii="Nirmala UI" w:hAnsi="Nirmala UI" w:cs="Nirmala UI"/>
               </w:rPr>
-              <w:t>ત</w:t>
-            </w:r>
-            <w:r>
-              <w:rPr>
-                <w:rFonts w:ascii="Arial" w:hAnsi="Arial" w:cs="Arial"/>
-              </w:rPr>
-              <w:br/>
-              <w:t>0AA4</w:t>
+              <w:t>ટ</w:t>
+            </w:r>
+            <w:r>
+              <w:rPr>
+                <w:rFonts w:ascii="Arial" w:hAnsi="Arial" w:cs="Arial"/>
+              </w:rPr>
+              <w:br/>
+              <w:t>0A9F</w:t>
             </w:r>
           </w:p>
         </w:tc>
@@ -3139,16 +3191,16 @@
             </w:pPr>
             <w:r>
               <w:rPr>
-                <w:rFonts w:ascii="Nirmala UI" w:hAnsi="Nirmala UI" w:cs="Nirmala UI"/>
-              </w:rPr>
-              <w:t>ટ</w:t>
-            </w:r>
-            <w:r>
-              <w:rPr>
-                <w:rFonts w:ascii="Arial" w:hAnsi="Arial" w:cs="Arial"/>
-              </w:rPr>
-              <w:br/>
-              <w:t>0A9F</w:t>
+                <w:rFonts w:ascii="Arial" w:hAnsi="Arial" w:cs="Arial"/>
+              </w:rPr>
+              <w:t>#</w:t>
+            </w:r>
+            <w:r>
+              <w:rPr>
+                <w:rFonts w:ascii="Arial" w:hAnsi="Arial" w:cs="Arial"/>
+              </w:rPr>
+              <w:br/>
+              <w:t>0023</w:t>
             </w:r>
           </w:p>
         </w:tc>
@@ -5433,16 +5485,16 @@
             </w:pPr>
             <w:r>
               <w:rPr>
-                <w:rFonts w:ascii="Arial" w:hAnsi="Arial" w:cs="Arial"/>
-              </w:rPr>
-              <w:t>(</w:t>
-            </w:r>
-            <w:r>
-              <w:rPr>
-                <w:rFonts w:ascii="Arial" w:hAnsi="Arial" w:cs="Arial"/>
-              </w:rPr>
-              <w:br/>
-              <w:t>0028</w:t>
+                <w:rFonts w:ascii="Nirmala UI" w:hAnsi="Nirmala UI" w:cs="Nirmala UI"/>
+              </w:rPr>
+              <w:t>ધ</w:t>
+            </w:r>
+            <w:r>
+              <w:rPr>
+                <w:rFonts w:ascii="Arial" w:hAnsi="Arial" w:cs="Arial"/>
+              </w:rPr>
+              <w:br/>
+              <w:t>0AA7</w:t>
             </w:r>
           </w:p>
         </w:tc>
@@ -5877,16 +5929,16 @@
             </w:pPr>
             <w:r>
               <w:rPr>
-                <w:rFonts w:ascii="Arial" w:hAnsi="Arial" w:cs="Arial"/>
-              </w:rPr>
-              <w:t>)</w:t>
-            </w:r>
-            <w:r>
-              <w:rPr>
-                <w:rFonts w:ascii="Arial" w:hAnsi="Arial" w:cs="Arial"/>
-              </w:rPr>
-              <w:br/>
-              <w:t>0029</w:t>
+                <w:rFonts w:ascii="Nirmala UI" w:hAnsi="Nirmala UI" w:cs="Nirmala UI"/>
+              </w:rPr>
+              <w:t>ઢ</w:t>
+            </w:r>
+            <w:r>
+              <w:rPr>
+                <w:rFonts w:ascii="Arial" w:hAnsi="Arial" w:cs="Arial"/>
+              </w:rPr>
+              <w:br/>
+              <w:t>0AA2</w:t>
             </w:r>
           </w:p>
         </w:tc>
@@ -6326,16 +6378,16 @@
             </w:pPr>
             <w:r>
               <w:rPr>
-                <w:rFonts w:ascii="Nirmala UI" w:hAnsi="Nirmala UI" w:cs="Nirmala UI"/>
-              </w:rPr>
-              <w:t>ધ</w:t>
-            </w:r>
-            <w:r>
-              <w:rPr>
-                <w:rFonts w:ascii="Arial" w:hAnsi="Arial" w:cs="Arial"/>
-              </w:rPr>
-              <w:br/>
-              <w:t>0AA7</w:t>
+                <w:rFonts w:ascii="Arial" w:hAnsi="Arial" w:cs="Arial"/>
+              </w:rPr>
+              <w:t>*</w:t>
+            </w:r>
+            <w:r>
+              <w:rPr>
+                <w:rFonts w:ascii="Arial" w:hAnsi="Arial" w:cs="Arial"/>
+              </w:rPr>
+              <w:br/>
+              <w:t>002A</w:t>
             </w:r>
           </w:p>
         </w:tc>
@@ -6792,16 +6844,16 @@
             </w:pPr>
             <w:r>
               <w:rPr>
-                <w:rFonts w:ascii="Nirmala UI" w:hAnsi="Nirmala UI" w:cs="Nirmala UI"/>
-              </w:rPr>
-              <w:t>ઢ</w:t>
-            </w:r>
-            <w:r>
-              <w:rPr>
-                <w:rFonts w:ascii="Arial" w:hAnsi="Arial" w:cs="Arial"/>
-              </w:rPr>
-              <w:br/>
-              <w:t>0AA2</w:t>
+                <w:rFonts w:ascii="Arial" w:hAnsi="Arial" w:cs="Arial"/>
+              </w:rPr>
+              <w:t>+</w:t>
+            </w:r>
+            <w:r>
+              <w:rPr>
+                <w:rFonts w:ascii="Arial" w:hAnsi="Arial" w:cs="Arial"/>
+              </w:rPr>
+              <w:br/>
+              <w:t>002B</w:t>
             </w:r>
           </w:p>
         </w:tc>
@@ -8732,6 +8784,7 @@
               <w:bottom w:val="single" w:sz="12" w:space="0" w:color="000000"/>
               <w:right w:val="single" w:sz="12" w:space="0" w:color="000000"/>
             </w:tcBorders>
+            <w:shd w:val="clear" w:color="auto" w:fill="DDA0DD"/>
             <w:vAlign w:val="center"/>
           </w:tcPr>
           <w:p>
@@ -8746,16 +8799,9 @@
             </w:pPr>
             <w:r>
               <w:rPr>
-                <w:rFonts w:ascii="Nirmala UI" w:hAnsi="Nirmala UI" w:cs="Nirmala UI"/>
-              </w:rPr>
-              <w:t>ઽ</w:t>
-            </w:r>
-            <w:r>
-              <w:rPr>
-                <w:rFonts w:ascii="Arial" w:hAnsi="Arial" w:cs="Arial"/>
-              </w:rPr>
-              <w:br/>
-              <w:t>0ABD</w:t>
+                <w:rFonts w:ascii="Arial" w:hAnsi="Arial" w:cs="Arial"/>
+              </w:rPr>
+              <w:t> </w:t>
             </w:r>
           </w:p>
         </w:tc>
@@ -8808,7 +8854,11 @@
             </w:r>
             <w:r>
               <w:tab/>
-              <w:t>CARRIAGE RETURN; CR is used as a filler (if needed) after the actual SMS/CBS message, as well as in CBS messages after a two-letter language tag in 7-bit messages (if the message heading specifies that there is such a language tag). It should not occur inside the actual message, but if it does, it should be interpreted as if it was an LF. Note that SMS does not have any language tagging mechanism in the protocol, but CBS has two such mechanisms, out of which the second type is required for CBS messages in UTF16BE; neither applies to non-default 7-bit alphabets.</w:t>
+              <w:t>CARRIAGE RETURN; CR is not used as CR but is used as a filler after the actual SMS/CBS message text. CR should not occur inside a message text, but if it does, it must be converted to LF.</w:t>
+            </w:r>
+            <w:r>
+              <w:br/>
+              <w:t>Note though that &lt;SS2,CR&gt; is actually CSI (se next table), and that “CR” is not a filler, nor LF.</w:t>
             </w:r>
           </w:p>
           <w:p>
@@ -8822,13 +8872,79 @@
               <w:tab/>
             </w:r>
             <w:r>
-              <w:t>SINGLE SHIFT TWO; This code shifts the next 7-bit code unit to refer to an extension of this table (subclause B1</w:t>
-            </w:r>
-            <w:r>
-              <w:t>5</w:t>
-            </w:r>
-            <w:r>
-              <w:t>.1). (Note: locking shift and single shift (SS2) alphabets must be set in synchrony.)</w:t>
+              <w:t xml:space="preserve">SINGLE SHIFT TWO; This code shifts the next 7-bit code unit to refer to an extension of this table (subclause </w:t>
+            </w:r>
+            <w:r>
+              <w:t>A.4.</w:t>
+            </w:r>
+            <w:r>
+              <w:t>15.2). (Note: setting, in the SMS and CBS protocols, base or extension table with reference value 0x10 or larger automatically sets the other tables with the same reference value.)</w:t>
+            </w:r>
+            <w:r>
+              <w:br/>
+              <w:t>When splitting a message text into submessages, there must be no cut right after an SS2.</w:t>
+            </w:r>
+          </w:p>
+          <w:p>
+            <w:pPr>
+              <w:pStyle w:val="TAN"/>
+            </w:pPr>
+            <w:r>
+              <w:rPr>
+                <w:rFonts w:cs="Arial"/>
+              </w:rPr>
+              <w:t>0ACD</w:t>
+            </w:r>
+            <w:r>
+              <w:tab/>
+            </w:r>
+            <w:r>
+              <w:t>GUJARATI SIGN VIRAMA</w:t>
+            </w:r>
+            <w:r>
+              <w:t xml:space="preserve">: </w:t>
+            </w:r>
+            <w:r>
+              <w:t>This is a control character for forming conjuncts. If the display font does not support the requested conjunct, U+</w:t>
+            </w:r>
+            <w:r>
+              <w:rPr>
+                <w:rFonts w:cs="Arial"/>
+              </w:rPr>
+              <w:t>0ACD</w:t>
+            </w:r>
+            <w:r>
+              <w:rPr>
+                <w:rFonts w:cs="Arial"/>
+              </w:rPr>
+              <w:t xml:space="preserve"> </w:t>
+            </w:r>
+            <w:r>
+              <w:t>is a combining character with nominal glyph.</w:t>
+            </w:r>
+            <w:r>
+              <w:t xml:space="preserve"> In Gujarati</w:t>
+            </w:r>
+            <w:r>
+              <w:t xml:space="preserve">, conjuncts are often formed by </w:t>
+            </w:r>
+            <w:r>
+              <w:t>using</w:t>
+            </w:r>
+            <w:r>
+              <w:t xml:space="preserve"> the half form </w:t>
+            </w:r>
+            <w:r>
+              <w:t>of the first consonant</w:t>
+            </w:r>
+            <w:r>
+              <w:t xml:space="preserve">, which also may be used </w:t>
+            </w:r>
+            <w:r>
+              <w:t>final consonants</w:t>
+            </w:r>
+            <w:r>
+              <w:t>.</w:t>
             </w:r>
           </w:p>
         </w:tc>
@@ -8865,7 +8981,10 @@
         <w:t>5</w:t>
       </w:r>
       <w:r>
-        <w:t>.1</w:t>
+        <w:t>.</w:t>
+      </w:r>
+      <w:r>
+        <w:t>2</w:t>
       </w:r>
       <w:r>
         <w:tab/>
@@ -8897,7 +9016,6 @@
       </w:r>
       <w:bookmarkEnd w:id="42"/>
     </w:p>
-    <w:p/>
     <w:tbl>
       <w:tblPr>
         <w:tblW w:w="0" w:type="auto"/>
@@ -8905,19 +9023,19 @@
         <w:tblLook w:val="0000" w:firstRow="0" w:lastRow="0" w:firstColumn="0" w:lastColumn="0" w:noHBand="0" w:noVBand="0"/>
       </w:tblPr>
       <w:tblGrid>
-        <w:gridCol w:w="523"/>
-        <w:gridCol w:w="523"/>
-        <w:gridCol w:w="523"/>
-        <w:gridCol w:w="524"/>
-        <w:gridCol w:w="524"/>
-        <w:gridCol w:w="721"/>
-        <w:gridCol w:w="732"/>
-        <w:gridCol w:w="1839"/>
-        <w:gridCol w:w="755"/>
-        <w:gridCol w:w="721"/>
-        <w:gridCol w:w="709"/>
-        <w:gridCol w:w="744"/>
-        <w:gridCol w:w="721"/>
+        <w:gridCol w:w="520"/>
+        <w:gridCol w:w="520"/>
+        <w:gridCol w:w="521"/>
+        <w:gridCol w:w="521"/>
+        <w:gridCol w:w="521"/>
+        <w:gridCol w:w="739"/>
+        <w:gridCol w:w="728"/>
+        <w:gridCol w:w="1828"/>
+        <w:gridCol w:w="739"/>
+        <w:gridCol w:w="716"/>
+        <w:gridCol w:w="705"/>
+        <w:gridCol w:w="739"/>
+        <w:gridCol w:w="762"/>
       </w:tblGrid>
       <w:tr>
         <w:trPr>
@@ -12491,7 +12609,7 @@
               <w:bottom w:val="single" w:sz="12" w:space="0" w:color="000000"/>
               <w:right w:val="single" w:sz="12" w:space="0" w:color="000000"/>
             </w:tcBorders>
-            <w:shd w:val="clear" w:color="auto" w:fill="FFFACD"/>
+            <w:shd w:val="clear" w:color="auto" w:fill="DDA0DD"/>
             <w:vAlign w:val="center"/>
           </w:tcPr>
           <w:p>
@@ -12508,14 +12626,7 @@
               <w:rPr>
                 <w:rFonts w:ascii="Arial" w:hAnsi="Arial" w:cs="Arial"/>
               </w:rPr>
-              <w:t>૽</w:t>
-            </w:r>
-            <w:r>
-              <w:rPr>
-                <w:rFonts w:ascii="Arial" w:hAnsi="Arial" w:cs="Arial"/>
-              </w:rPr>
-              <w:br/>
-              <w:t>0AFD</w:t>
+              <w:t> </w:t>
             </w:r>
           </w:p>
         </w:tc>
@@ -12636,7 +12747,6 @@
               <w:bottom w:val="single" w:sz="12" w:space="0" w:color="000000"/>
               <w:right w:val="single" w:sz="12" w:space="0" w:color="000000"/>
             </w:tcBorders>
-            <w:shd w:val="clear" w:color="auto" w:fill="DDA0DD"/>
             <w:vAlign w:val="center"/>
           </w:tcPr>
           <w:p>
@@ -12651,9 +12761,16 @@
             </w:pPr>
             <w:r>
               <w:rPr>
-                <w:rFonts w:ascii="Arial" w:hAnsi="Arial" w:cs="Arial"/>
-              </w:rPr>
-              <w:t> </w:t>
+                <w:rFonts w:ascii="Nirmala UI" w:hAnsi="Nirmala UI" w:cs="Nirmala UI"/>
+              </w:rPr>
+              <w:t>ઽ</w:t>
+            </w:r>
+            <w:r>
+              <w:rPr>
+                <w:rFonts w:ascii="Arial" w:hAnsi="Arial" w:cs="Arial"/>
+              </w:rPr>
+              <w:br/>
+              <w:t>0ABD</w:t>
             </w:r>
           </w:p>
         </w:tc>
@@ -12943,7 +13060,7 @@
               <w:bottom w:val="single" w:sz="12" w:space="0" w:color="000000"/>
               <w:right w:val="single" w:sz="12" w:space="0" w:color="000000"/>
             </w:tcBorders>
-            <w:shd w:val="clear" w:color="auto" w:fill="FFFACD"/>
+            <w:shd w:val="clear" w:color="auto" w:fill="DDA0DD"/>
             <w:vAlign w:val="center"/>
           </w:tcPr>
           <w:p>
@@ -12960,14 +13077,7 @@
               <w:rPr>
                 <w:rFonts w:ascii="Arial" w:hAnsi="Arial" w:cs="Arial"/>
               </w:rPr>
-              <w:t>૾</w:t>
-            </w:r>
-            <w:r>
-              <w:rPr>
-                <w:rFonts w:ascii="Arial" w:hAnsi="Arial" w:cs="Arial"/>
-              </w:rPr>
-              <w:br/>
-              <w:t>0AFE</w:t>
+              <w:t> </w:t>
             </w:r>
           </w:p>
         </w:tc>
@@ -13068,14 +13178,14 @@
               <w:rPr>
                 <w:rFonts w:ascii="Arial" w:hAnsi="Arial" w:cs="Arial"/>
               </w:rPr>
-              <w:t>€</w:t>
-            </w:r>
-            <w:r>
-              <w:rPr>
-                <w:rFonts w:ascii="Arial" w:hAnsi="Arial" w:cs="Arial"/>
-              </w:rPr>
-              <w:br/>
-              <w:t>20AC</w:t>
+              <w:t>¤</w:t>
+            </w:r>
+            <w:r>
+              <w:rPr>
+                <w:rFonts w:ascii="Arial" w:hAnsi="Arial" w:cs="Arial"/>
+              </w:rPr>
+              <w:br/>
+              <w:t>00A4</w:t>
             </w:r>
           </w:p>
         </w:tc>
@@ -13303,14 +13413,14 @@
               <w:rPr>
                 <w:rFonts w:ascii="Arial" w:hAnsi="Arial" w:cs="Arial"/>
               </w:rPr>
-              <w:t>¤</w:t>
-            </w:r>
-            <w:r>
-              <w:rPr>
-                <w:rFonts w:ascii="Arial" w:hAnsi="Arial" w:cs="Arial"/>
-              </w:rPr>
-              <w:br/>
-              <w:t>00A4</w:t>
+              <w:t>€</w:t>
+            </w:r>
+            <w:r>
+              <w:rPr>
+                <w:rFonts w:ascii="Arial" w:hAnsi="Arial" w:cs="Arial"/>
+              </w:rPr>
+              <w:br/>
+              <w:t>20AC</w:t>
             </w:r>
           </w:p>
         </w:tc>
@@ -13383,7 +13493,7 @@
               <w:bottom w:val="single" w:sz="12" w:space="0" w:color="000000"/>
               <w:right w:val="single" w:sz="12" w:space="0" w:color="000000"/>
             </w:tcBorders>
-            <w:shd w:val="clear" w:color="auto" w:fill="FFFACD"/>
+            <w:shd w:val="clear" w:color="auto" w:fill="DDA0DD"/>
             <w:vAlign w:val="center"/>
           </w:tcPr>
           <w:p>
@@ -13400,14 +13510,7 @@
               <w:rPr>
                 <w:rFonts w:ascii="Arial" w:hAnsi="Arial" w:cs="Arial"/>
               </w:rPr>
-              <w:t>૿</w:t>
-            </w:r>
-            <w:r>
-              <w:rPr>
-                <w:rFonts w:ascii="Arial" w:hAnsi="Arial" w:cs="Arial"/>
-              </w:rPr>
-              <w:br/>
-              <w:t>0AFF</w:t>
+              <w:t> </w:t>
             </w:r>
           </w:p>
         </w:tc>
@@ -13780,14 +13883,14 @@
               <w:rPr>
                 <w:rFonts w:ascii="Arial" w:hAnsi="Arial" w:cs="Arial"/>
               </w:rPr>
-              <w:t>#</w:t>
-            </w:r>
-            <w:r>
-              <w:rPr>
-                <w:rFonts w:ascii="Arial" w:hAnsi="Arial" w:cs="Arial"/>
-              </w:rPr>
-              <w:br/>
-              <w:t>0023</w:t>
+              <w:t>(</w:t>
+            </w:r>
+            <w:r>
+              <w:rPr>
+                <w:rFonts w:ascii="Arial" w:hAnsi="Arial" w:cs="Arial"/>
+              </w:rPr>
+              <w:br/>
+              <w:t>0028</w:t>
             </w:r>
           </w:p>
         </w:tc>
@@ -13830,7 +13933,7 @@
               <w:bottom w:val="single" w:sz="12" w:space="0" w:color="000000"/>
               <w:right w:val="single" w:sz="12" w:space="0" w:color="000000"/>
             </w:tcBorders>
-            <w:shd w:val="clear" w:color="auto" w:fill="FFFACD"/>
+            <w:shd w:val="clear" w:color="auto" w:fill="DDA0DD"/>
             <w:vAlign w:val="center"/>
           </w:tcPr>
           <w:p>
@@ -13847,14 +13950,7 @@
               <w:rPr>
                 <w:rFonts w:ascii="Arial" w:hAnsi="Arial" w:cs="Arial"/>
               </w:rPr>
-              <w:t>ૺ</w:t>
-            </w:r>
-            <w:r>
-              <w:rPr>
-                <w:rFonts w:ascii="Arial" w:hAnsi="Arial" w:cs="Arial"/>
-              </w:rPr>
-              <w:br/>
-              <w:t>0AFA</w:t>
+              <w:t> </w:t>
             </w:r>
           </w:p>
         </w:tc>
@@ -13975,7 +14071,6 @@
               <w:bottom w:val="single" w:sz="12" w:space="0" w:color="000000"/>
               <w:right w:val="single" w:sz="12" w:space="0" w:color="000000"/>
             </w:tcBorders>
-            <w:shd w:val="clear" w:color="auto" w:fill="DDA0DD"/>
             <w:vAlign w:val="center"/>
           </w:tcPr>
           <w:p>
@@ -13992,7 +14087,14 @@
               <w:rPr>
                 <w:rFonts w:ascii="Arial" w:hAnsi="Arial" w:cs="Arial"/>
               </w:rPr>
-              <w:t> </w:t>
+              <w:t>ૹ</w:t>
+            </w:r>
+            <w:r>
+              <w:rPr>
+                <w:rFonts w:ascii="Arial" w:hAnsi="Arial" w:cs="Arial"/>
+              </w:rPr>
+              <w:br/>
+              <w:t>0AF9</w:t>
             </w:r>
           </w:p>
         </w:tc>
@@ -14221,14 +14323,14 @@
               <w:rPr>
                 <w:rFonts w:ascii="Arial" w:hAnsi="Arial" w:cs="Arial"/>
               </w:rPr>
-              <w:t>*</w:t>
-            </w:r>
-            <w:r>
-              <w:rPr>
-                <w:rFonts w:ascii="Arial" w:hAnsi="Arial" w:cs="Arial"/>
-              </w:rPr>
-              <w:br/>
-              <w:t>002A</w:t>
+              <w:t>)</w:t>
+            </w:r>
+            <w:r>
+              <w:rPr>
+                <w:rFonts w:ascii="Arial" w:hAnsi="Arial" w:cs="Arial"/>
+              </w:rPr>
+              <w:br/>
+              <w:t>0029</w:t>
             </w:r>
           </w:p>
         </w:tc>
@@ -14277,7 +14379,7 @@
               <w:bottom w:val="single" w:sz="12" w:space="0" w:color="000000"/>
               <w:right w:val="single" w:sz="12" w:space="0" w:color="000000"/>
             </w:tcBorders>
-            <w:shd w:val="clear" w:color="auto" w:fill="FFFACD"/>
+            <w:shd w:val="clear" w:color="auto" w:fill="DDA0DD"/>
             <w:vAlign w:val="center"/>
           </w:tcPr>
           <w:p>
@@ -14294,14 +14396,7 @@
               <w:rPr>
                 <w:rFonts w:ascii="Arial" w:hAnsi="Arial" w:cs="Arial"/>
               </w:rPr>
-              <w:t>ૻ</w:t>
-            </w:r>
-            <w:r>
-              <w:rPr>
-                <w:rFonts w:ascii="Arial" w:hAnsi="Arial" w:cs="Arial"/>
-              </w:rPr>
-              <w:br/>
-              <w:t>0AFB</w:t>
+              <w:t> </w:t>
             </w:r>
           </w:p>
         </w:tc>
@@ -14724,6 +14819,144 @@
               <w:bottom w:val="single" w:sz="12" w:space="0" w:color="000000"/>
               <w:right w:val="single" w:sz="12" w:space="0" w:color="000000"/>
             </w:tcBorders>
+            <w:shd w:val="clear" w:color="auto" w:fill="DDA0DD"/>
+            <w:vAlign w:val="center"/>
+          </w:tcPr>
+          <w:p>
+            <w:pPr>
+              <w:keepNext/>
+              <w:spacing w:after="0" w:line="240" w:lineRule="exact"/>
+              <w:jc w:val="center"/>
+              <w:rPr>
+                <w:rFonts w:ascii="Courier" w:hAnsi="Courier"/>
+                <w:sz w:val="24"/>
+              </w:rPr>
+            </w:pPr>
+            <w:r>
+              <w:rPr>
+                <w:rFonts w:ascii="Arial" w:hAnsi="Arial" w:cs="Arial"/>
+              </w:rPr>
+              <w:t> </w:t>
+            </w:r>
+          </w:p>
+        </w:tc>
+        <w:tc>
+          <w:tcPr>
+            <w:tcW w:w="0" w:type="auto"/>
+            <w:tcBorders>
+              <w:top w:val="single" w:sz="12" w:space="0" w:color="000000"/>
+              <w:left w:val="single" w:sz="12" w:space="0" w:color="000000"/>
+              <w:bottom w:val="single" w:sz="12" w:space="0" w:color="000000"/>
+              <w:right w:val="single" w:sz="12" w:space="0" w:color="000000"/>
+            </w:tcBorders>
+            <w:vAlign w:val="center"/>
+          </w:tcPr>
+          <w:p>
+            <w:pPr>
+              <w:keepNext/>
+              <w:spacing w:after="0" w:line="240" w:lineRule="exact"/>
+              <w:jc w:val="center"/>
+              <w:rPr>
+                <w:rFonts w:ascii="Courier" w:hAnsi="Courier"/>
+                <w:sz w:val="24"/>
+              </w:rPr>
+            </w:pPr>
+            <w:r>
+              <w:rPr>
+                <w:rFonts w:ascii="Arial" w:hAnsi="Arial" w:cs="Arial"/>
+              </w:rPr>
+              <w:t>I</w:t>
+            </w:r>
+            <w:r>
+              <w:rPr>
+                <w:rFonts w:ascii="Arial" w:hAnsi="Arial" w:cs="Arial"/>
+              </w:rPr>
+              <w:br/>
+              <w:t>0049</w:t>
+            </w:r>
+          </w:p>
+        </w:tc>
+        <w:tc>
+          <w:tcPr>
+            <w:tcW w:w="0" w:type="auto"/>
+            <w:tcBorders>
+              <w:top w:val="single" w:sz="12" w:space="0" w:color="000000"/>
+              <w:left w:val="single" w:sz="12" w:space="0" w:color="000000"/>
+              <w:bottom w:val="single" w:sz="12" w:space="0" w:color="000000"/>
+              <w:right w:val="single" w:sz="12" w:space="0" w:color="000000"/>
+            </w:tcBorders>
+            <w:vAlign w:val="center"/>
+          </w:tcPr>
+          <w:p>
+            <w:pPr>
+              <w:keepNext/>
+              <w:spacing w:after="0" w:line="240" w:lineRule="exact"/>
+              <w:jc w:val="center"/>
+              <w:rPr>
+                <w:rFonts w:ascii="Courier" w:hAnsi="Courier"/>
+                <w:sz w:val="24"/>
+              </w:rPr>
+            </w:pPr>
+            <w:r>
+              <w:rPr>
+                <w:rFonts w:ascii="Arial" w:hAnsi="Arial" w:cs="Arial"/>
+              </w:rPr>
+              <w:t>Y</w:t>
+            </w:r>
+            <w:r>
+              <w:rPr>
+                <w:rFonts w:ascii="Arial" w:hAnsi="Arial" w:cs="Arial"/>
+              </w:rPr>
+              <w:br/>
+              <w:t>0059</w:t>
+            </w:r>
+          </w:p>
+        </w:tc>
+        <w:tc>
+          <w:tcPr>
+            <w:tcW w:w="0" w:type="auto"/>
+            <w:tcBorders>
+              <w:top w:val="single" w:sz="12" w:space="0" w:color="000000"/>
+              <w:left w:val="single" w:sz="12" w:space="0" w:color="000000"/>
+              <w:bottom w:val="single" w:sz="12" w:space="0" w:color="000000"/>
+              <w:right w:val="single" w:sz="12" w:space="0" w:color="000000"/>
+            </w:tcBorders>
+            <w:vAlign w:val="center"/>
+          </w:tcPr>
+          <w:p>
+            <w:pPr>
+              <w:keepNext/>
+              <w:spacing w:after="0" w:line="240" w:lineRule="exact"/>
+              <w:jc w:val="center"/>
+              <w:rPr>
+                <w:rFonts w:ascii="Courier" w:hAnsi="Courier"/>
+                <w:sz w:val="24"/>
+              </w:rPr>
+            </w:pPr>
+            <w:r>
+              <w:rPr>
+                <w:rFonts w:ascii="Arial" w:hAnsi="Arial" w:cs="Arial"/>
+              </w:rPr>
+              <w:t>×</w:t>
+            </w:r>
+            <w:r>
+              <w:rPr>
+                <w:rFonts w:ascii="Arial" w:hAnsi="Arial" w:cs="Arial"/>
+              </w:rPr>
+              <w:br/>
+              <w:t>00D7</w:t>
+            </w:r>
+          </w:p>
+        </w:tc>
+        <w:tc>
+          <w:tcPr>
+            <w:tcW w:w="0" w:type="auto"/>
+            <w:tcBorders>
+              <w:top w:val="single" w:sz="12" w:space="0" w:color="000000"/>
+              <w:left w:val="single" w:sz="12" w:space="0" w:color="000000"/>
+              <w:bottom w:val="single" w:sz="12" w:space="0" w:color="000000"/>
+              <w:right w:val="single" w:sz="12" w:space="0" w:color="000000"/>
+            </w:tcBorders>
             <w:shd w:val="clear" w:color="auto" w:fill="FFFACD"/>
             <w:vAlign w:val="center"/>
           </w:tcPr>
@@ -14741,152 +14974,14 @@
               <w:rPr>
                 <w:rFonts w:ascii="Arial" w:hAnsi="Arial" w:cs="Arial"/>
               </w:rPr>
-              <w:t>ૼ</w:t>
-            </w:r>
-            <w:r>
-              <w:rPr>
-                <w:rFonts w:ascii="Arial" w:hAnsi="Arial" w:cs="Arial"/>
-              </w:rPr>
-              <w:br/>
-              <w:t>0AFC</w:t>
-            </w:r>
-          </w:p>
-        </w:tc>
-        <w:tc>
-          <w:tcPr>
-            <w:tcW w:w="0" w:type="auto"/>
-            <w:tcBorders>
-              <w:top w:val="single" w:sz="12" w:space="0" w:color="000000"/>
-              <w:left w:val="single" w:sz="12" w:space="0" w:color="000000"/>
-              <w:bottom w:val="single" w:sz="12" w:space="0" w:color="000000"/>
-              <w:right w:val="single" w:sz="12" w:space="0" w:color="000000"/>
-            </w:tcBorders>
-            <w:vAlign w:val="center"/>
-          </w:tcPr>
-          <w:p>
-            <w:pPr>
-              <w:keepNext/>
-              <w:spacing w:after="0" w:line="240" w:lineRule="exact"/>
-              <w:jc w:val="center"/>
-              <w:rPr>
-                <w:rFonts w:ascii="Courier" w:hAnsi="Courier"/>
-                <w:sz w:val="24"/>
-              </w:rPr>
-            </w:pPr>
-            <w:r>
-              <w:rPr>
-                <w:rFonts w:ascii="Arial" w:hAnsi="Arial" w:cs="Arial"/>
-              </w:rPr>
-              <w:t>I</w:t>
-            </w:r>
-            <w:r>
-              <w:rPr>
-                <w:rFonts w:ascii="Arial" w:hAnsi="Arial" w:cs="Arial"/>
-              </w:rPr>
-              <w:br/>
-              <w:t>0049</w:t>
-            </w:r>
-          </w:p>
-        </w:tc>
-        <w:tc>
-          <w:tcPr>
-            <w:tcW w:w="0" w:type="auto"/>
-            <w:tcBorders>
-              <w:top w:val="single" w:sz="12" w:space="0" w:color="000000"/>
-              <w:left w:val="single" w:sz="12" w:space="0" w:color="000000"/>
-              <w:bottom w:val="single" w:sz="12" w:space="0" w:color="000000"/>
-              <w:right w:val="single" w:sz="12" w:space="0" w:color="000000"/>
-            </w:tcBorders>
-            <w:vAlign w:val="center"/>
-          </w:tcPr>
-          <w:p>
-            <w:pPr>
-              <w:keepNext/>
-              <w:spacing w:after="0" w:line="240" w:lineRule="exact"/>
-              <w:jc w:val="center"/>
-              <w:rPr>
-                <w:rFonts w:ascii="Courier" w:hAnsi="Courier"/>
-                <w:sz w:val="24"/>
-              </w:rPr>
-            </w:pPr>
-            <w:r>
-              <w:rPr>
-                <w:rFonts w:ascii="Arial" w:hAnsi="Arial" w:cs="Arial"/>
-              </w:rPr>
-              <w:t>Y</w:t>
-            </w:r>
-            <w:r>
-              <w:rPr>
-                <w:rFonts w:ascii="Arial" w:hAnsi="Arial" w:cs="Arial"/>
-              </w:rPr>
-              <w:br/>
-              <w:t>0059</w:t>
-            </w:r>
-          </w:p>
-        </w:tc>
-        <w:tc>
-          <w:tcPr>
-            <w:tcW w:w="0" w:type="auto"/>
-            <w:tcBorders>
-              <w:top w:val="single" w:sz="12" w:space="0" w:color="000000"/>
-              <w:left w:val="single" w:sz="12" w:space="0" w:color="000000"/>
-              <w:bottom w:val="single" w:sz="12" w:space="0" w:color="000000"/>
-              <w:right w:val="single" w:sz="12" w:space="0" w:color="000000"/>
-            </w:tcBorders>
-            <w:vAlign w:val="center"/>
-          </w:tcPr>
-          <w:p>
-            <w:pPr>
-              <w:keepNext/>
-              <w:spacing w:after="0" w:line="240" w:lineRule="exact"/>
-              <w:jc w:val="center"/>
-              <w:rPr>
-                <w:rFonts w:ascii="Courier" w:hAnsi="Courier"/>
-                <w:sz w:val="24"/>
-              </w:rPr>
-            </w:pPr>
-            <w:r>
-              <w:rPr>
-                <w:rFonts w:ascii="Arial" w:hAnsi="Arial" w:cs="Arial"/>
-              </w:rPr>
-              <w:t>×</w:t>
-            </w:r>
-            <w:r>
-              <w:rPr>
-                <w:rFonts w:ascii="Arial" w:hAnsi="Arial" w:cs="Arial"/>
-              </w:rPr>
-              <w:br/>
-              <w:t>00D7</w:t>
-            </w:r>
-          </w:p>
-        </w:tc>
-        <w:tc>
-          <w:tcPr>
-            <w:tcW w:w="0" w:type="auto"/>
-            <w:tcBorders>
-              <w:top w:val="single" w:sz="12" w:space="0" w:color="000000"/>
-              <w:left w:val="single" w:sz="12" w:space="0" w:color="000000"/>
-              <w:bottom w:val="single" w:sz="12" w:space="0" w:color="000000"/>
-              <w:right w:val="single" w:sz="12" w:space="0" w:color="000000"/>
-            </w:tcBorders>
-            <w:shd w:val="clear" w:color="auto" w:fill="DDA0DD"/>
-            <w:vAlign w:val="center"/>
-          </w:tcPr>
-          <w:p>
-            <w:pPr>
-              <w:keepNext/>
-              <w:spacing w:after="0" w:line="240" w:lineRule="exact"/>
-              <w:jc w:val="center"/>
-              <w:rPr>
-                <w:rFonts w:ascii="Courier" w:hAnsi="Courier"/>
-                <w:sz w:val="24"/>
-              </w:rPr>
-            </w:pPr>
-            <w:r>
-              <w:rPr>
-                <w:rFonts w:ascii="Arial" w:hAnsi="Arial" w:cs="Arial"/>
-              </w:rPr>
-              <w:t> </w:t>
+              <w:t>૽</w:t>
+            </w:r>
+            <w:r>
+              <w:rPr>
+                <w:rFonts w:ascii="Arial" w:hAnsi="Arial" w:cs="Arial"/>
+              </w:rPr>
+              <w:br/>
+              <w:t>0AFD</w:t>
             </w:r>
           </w:p>
         </w:tc>
@@ -15138,6 +15233,7 @@
               <w:bottom w:val="single" w:sz="12" w:space="0" w:color="000000"/>
               <w:right w:val="single" w:sz="12" w:space="0" w:color="000000"/>
             </w:tcBorders>
+            <w:shd w:val="clear" w:color="auto" w:fill="CAEDFB" w:themeFill="accent4" w:themeFillTint="33"/>
             <w:vAlign w:val="center"/>
           </w:tcPr>
           <w:p>
@@ -15330,7 +15426,7 @@
               <w:bottom w:val="single" w:sz="12" w:space="0" w:color="000000"/>
               <w:right w:val="single" w:sz="12" w:space="0" w:color="000000"/>
             </w:tcBorders>
-            <w:shd w:val="clear" w:color="auto" w:fill="DDA0DD"/>
+            <w:shd w:val="clear" w:color="auto" w:fill="FFFACD"/>
             <w:vAlign w:val="center"/>
           </w:tcPr>
           <w:p>
@@ -15347,7 +15443,14 @@
               <w:rPr>
                 <w:rFonts w:ascii="Arial" w:hAnsi="Arial" w:cs="Arial"/>
               </w:rPr>
-              <w:t> </w:t>
+              <w:t>૾</w:t>
+            </w:r>
+            <w:r>
+              <w:rPr>
+                <w:rFonts w:ascii="Arial" w:hAnsi="Arial" w:cs="Arial"/>
+              </w:rPr>
+              <w:br/>
+              <w:t>0AFE</w:t>
             </w:r>
           </w:p>
         </w:tc>
@@ -15604,6 +15707,7 @@
               <w:bottom w:val="single" w:sz="12" w:space="0" w:color="000000"/>
               <w:right w:val="single" w:sz="12" w:space="0" w:color="000000"/>
             </w:tcBorders>
+            <w:shd w:val="clear" w:color="auto" w:fill="CAEDFB" w:themeFill="accent4" w:themeFillTint="33"/>
             <w:vAlign w:val="center"/>
           </w:tcPr>
           <w:p>
@@ -15790,7 +15894,7 @@
               <w:bottom w:val="single" w:sz="12" w:space="0" w:color="000000"/>
               <w:right w:val="single" w:sz="12" w:space="0" w:color="000000"/>
             </w:tcBorders>
-            <w:shd w:val="clear" w:color="auto" w:fill="DDA0DD"/>
+            <w:shd w:val="clear" w:color="auto" w:fill="FFFACD"/>
             <w:vAlign w:val="center"/>
           </w:tcPr>
           <w:p>
@@ -15807,7 +15911,14 @@
               <w:rPr>
                 <w:rFonts w:ascii="Arial" w:hAnsi="Arial" w:cs="Arial"/>
               </w:rPr>
-              <w:t> </w:t>
+              <w:t>૿</w:t>
+            </w:r>
+            <w:r>
+              <w:rPr>
+                <w:rFonts w:ascii="Arial" w:hAnsi="Arial" w:cs="Arial"/>
+              </w:rPr>
+              <w:br/>
+              <w:t>0AFF</w:t>
             </w:r>
           </w:p>
         </w:tc>
@@ -16000,14 +16111,14 @@
               <w:rPr>
                 <w:rFonts w:ascii="Arial" w:hAnsi="Arial" w:cs="Arial"/>
               </w:rPr>
-              <w:t>+</w:t>
-            </w:r>
-            <w:r>
-              <w:rPr>
-                <w:rFonts w:ascii="Arial" w:hAnsi="Arial" w:cs="Arial"/>
-              </w:rPr>
-              <w:br/>
-              <w:t>002B</w:t>
+              <w:t>!</w:t>
+            </w:r>
+            <w:r>
+              <w:rPr>
+                <w:rFonts w:ascii="Arial" w:hAnsi="Arial" w:cs="Arial"/>
+              </w:rPr>
+              <w:br/>
+              <w:t>0021</w:t>
             </w:r>
           </w:p>
         </w:tc>
@@ -16056,6 +16167,7 @@
               <w:bottom w:val="single" w:sz="12" w:space="0" w:color="000000"/>
               <w:right w:val="single" w:sz="12" w:space="0" w:color="000000"/>
             </w:tcBorders>
+            <w:shd w:val="clear" w:color="auto" w:fill="CAEDFB" w:themeFill="accent4" w:themeFillTint="33"/>
             <w:vAlign w:val="center"/>
           </w:tcPr>
           <w:p>
@@ -16242,6 +16354,7 @@
               <w:bottom w:val="single" w:sz="12" w:space="0" w:color="000000"/>
               <w:right w:val="single" w:sz="12" w:space="0" w:color="000000"/>
             </w:tcBorders>
+            <w:shd w:val="clear" w:color="auto" w:fill="DDA0DD"/>
             <w:vAlign w:val="center"/>
           </w:tcPr>
           <w:p>
@@ -16258,14 +16371,7 @@
               <w:rPr>
                 <w:rFonts w:ascii="Arial" w:hAnsi="Arial" w:cs="Arial"/>
               </w:rPr>
-              <w:t>ૹ</w:t>
-            </w:r>
-            <w:r>
-              <w:rPr>
-                <w:rFonts w:ascii="Arial" w:hAnsi="Arial" w:cs="Arial"/>
-              </w:rPr>
-              <w:br/>
-              <w:t>0AF9</w:t>
+              <w:t> </w:t>
             </w:r>
           </w:p>
         </w:tc>
@@ -16691,7 +16797,7 @@
               <w:bottom w:val="single" w:sz="12" w:space="0" w:color="000000"/>
               <w:right w:val="single" w:sz="12" w:space="0" w:color="000000"/>
             </w:tcBorders>
-            <w:shd w:val="clear" w:color="auto" w:fill="DDA0DD"/>
+            <w:shd w:val="clear" w:color="auto" w:fill="FFFACD"/>
             <w:vAlign w:val="center"/>
           </w:tcPr>
           <w:p>
@@ -16708,7 +16814,14 @@
               <w:rPr>
                 <w:rFonts w:ascii="Arial" w:hAnsi="Arial" w:cs="Arial"/>
               </w:rPr>
-              <w:t> </w:t>
+              <w:t>ૻ</w:t>
+            </w:r>
+            <w:r>
+              <w:rPr>
+                <w:rFonts w:ascii="Arial" w:hAnsi="Arial" w:cs="Arial"/>
+              </w:rPr>
+              <w:br/>
+              <w:t>0AFB</w:t>
             </w:r>
           </w:p>
         </w:tc>
@@ -17131,7 +17244,7 @@
               <w:bottom w:val="single" w:sz="12" w:space="0" w:color="000000"/>
               <w:right w:val="single" w:sz="12" w:space="0" w:color="000000"/>
             </w:tcBorders>
-            <w:shd w:val="clear" w:color="auto" w:fill="DDA0DD"/>
+            <w:shd w:val="clear" w:color="auto" w:fill="FFFACD"/>
             <w:vAlign w:val="center"/>
           </w:tcPr>
           <w:p>
@@ -17148,7 +17261,14 @@
               <w:rPr>
                 <w:rFonts w:ascii="Arial" w:hAnsi="Arial" w:cs="Arial"/>
               </w:rPr>
-              <w:t> </w:t>
+              <w:t>ૼ</w:t>
+            </w:r>
+            <w:r>
+              <w:rPr>
+                <w:rFonts w:ascii="Arial" w:hAnsi="Arial" w:cs="Arial"/>
+              </w:rPr>
+              <w:br/>
+              <w:t>0AFC</w:t>
             </w:r>
           </w:p>
         </w:tc>
@@ -17565,7 +17685,7 @@
               <w:bottom w:val="single" w:sz="12" w:space="0" w:color="000000"/>
               <w:right w:val="single" w:sz="12" w:space="0" w:color="000000"/>
             </w:tcBorders>
-            <w:shd w:val="clear" w:color="auto" w:fill="DDA0DD"/>
+            <w:shd w:val="clear" w:color="auto" w:fill="FFFACD"/>
             <w:vAlign w:val="center"/>
           </w:tcPr>
           <w:p>
@@ -17582,7 +17702,14 @@
               <w:rPr>
                 <w:rFonts w:ascii="Arial" w:hAnsi="Arial" w:cs="Arial"/>
               </w:rPr>
-              <w:t> </w:t>
+              <w:t>ૺ</w:t>
+            </w:r>
+            <w:r>
+              <w:rPr>
+                <w:rFonts w:ascii="Arial" w:hAnsi="Arial" w:cs="Arial"/>
+              </w:rPr>
+              <w:br/>
+              <w:t>0AFA</w:t>
             </w:r>
           </w:p>
         </w:tc>
@@ -17628,9 +17755,6 @@
           <w:p>
             <w:pPr>
               <w:pStyle w:val="TAN"/>
-              <w:rPr>
-                <w:lang w:val="en-US"/>
-              </w:rPr>
             </w:pPr>
             <w:r>
               <w:rPr>
@@ -17645,6 +17769,24 @@
               <w:tab/>
               <w:t>CONTROL SEQUENCE INTRODUCER; enables decimal character references, enables styling.</w:t>
             </w:r>
+            <w:r>
+              <w:t xml:space="preserve"> An MS which does not support CSI shall convert it to REPLACEMENT CHARACTER.</w:t>
+            </w:r>
+          </w:p>
+          <w:p>
+            <w:pPr>
+              <w:pStyle w:val="TAN"/>
+            </w:pPr>
+            <w:r>
+              <w:t>SS3:</w:t>
+            </w:r>
+            <w:r>
+              <w:tab/>
+              <w:t xml:space="preserve">SINGLE SHIFT THREE; This code is reserved for the extension to another extension table. </w:t>
+            </w:r>
+            <w:r>
+              <w:t>When splitting a message text into submessages, there must be no cut right after an SS3.</w:t>
+            </w:r>
           </w:p>
           <w:p>
             <w:pPr>
@@ -17655,11 +17797,23 @@
               </w:rPr>
             </w:pPr>
             <w:r>
-              <w:t>SS3:</w:t>
+              <w:t>U+</w:t>
+            </w:r>
+            <w:r>
+              <w:rPr>
+                <w:rFonts w:cs="Arial"/>
+                <w:sz w:val="20"/>
+              </w:rPr>
+              <w:t>2044</w:t>
             </w:r>
             <w:r>
               <w:tab/>
-              <w:t>SINGLE SHIFT THREE; This code is reserved for the extension to another extension table. On receipt of this code, a receiving entity shall display the 7-bit SS3 and the follow-on code unit as REPLACEMENT CHARACTER (U+FFFD). (There is no SS3 extension table.)</w:t>
+            </w:r>
+            <w:r>
+              <w:t>FRACTION SLASH</w:t>
+            </w:r>
+            <w:r>
+              <w:t>; the sequence may need to be isolated from adjacent digits by ZWNJ.</w:t>
             </w:r>
           </w:p>
         </w:tc>
@@ -17667,7 +17821,6 @@
         <w:bookmarkEnd w:id="83"/>
       </w:tr>
     </w:tbl>
-    <w:p/>
     <w:p/>
     <w:sectPr>
       <w:pgSz w:w="11906" w:h="16838"/>

--- a/A.4.15.docx
+++ b/A.4.15.docx
@@ -10,6 +10,7 @@
         </w:rPr>
       </w:pPr>
       <w:bookmarkStart w:id="0" w:name="_Toc114820859"/>
+      <w:proofErr w:type="spellStart"/>
       <w:r>
         <w:rPr>
           <w:lang w:val="sv-SE"/>
@@ -28,6 +29,7 @@
         </w:rPr>
         <w:t>5</w:t>
       </w:r>
+      <w:proofErr w:type="spellEnd"/>
       <w:r>
         <w:rPr>
           <w:lang w:val="sv-SE"/>
@@ -42,14 +44,29 @@
         <w:rPr>
           <w:lang w:val="sv-SE"/>
         </w:rPr>
-        <w:t xml:space="preserve"> Alphabet</w:t>
+        <w:t xml:space="preserve"> </w:t>
       </w:r>
-      <w:bookmarkEnd w:id="0"/>
+      <w:proofErr w:type="spellStart"/>
       <w:r>
         <w:rPr>
           <w:lang w:val="sv-SE"/>
         </w:rPr>
-        <w:t xml:space="preserve"> (0x1</w:t>
+        <w:t>Alphabet</w:t>
+      </w:r>
+      <w:bookmarkEnd w:id="0"/>
+      <w:proofErr w:type="spellEnd"/>
+      <w:r>
+        <w:rPr>
+          <w:lang w:val="sv-SE"/>
+        </w:rPr>
+        <w:t xml:space="preserve"> (</w:t>
+      </w:r>
+      <w:proofErr w:type="spellStart"/>
+      <w:r>
+        <w:rPr>
+          <w:lang w:val="sv-SE"/>
+        </w:rPr>
+        <w:t>0x1</w:t>
       </w:r>
       <w:r>
         <w:rPr>
@@ -57,6 +74,7 @@
         </w:rPr>
         <w:t>5</w:t>
       </w:r>
+      <w:proofErr w:type="spellEnd"/>
       <w:r>
         <w:rPr>
           <w:lang w:val="sv-SE"/>
@@ -68,9 +86,11 @@
       <w:pPr>
         <w:pStyle w:val="Rubrik4"/>
       </w:pPr>
+      <w:proofErr w:type="spellStart"/>
       <w:r>
         <w:t>A.4.15.1</w:t>
       </w:r>
+      <w:proofErr w:type="spellEnd"/>
       <w:r>
         <w:tab/>
         <w:t xml:space="preserve">SMS/CBS 7-bit </w:t>
@@ -85,7 +105,15 @@
         <w:t xml:space="preserve"> </w:t>
       </w:r>
       <w:r>
-        <w:t>Alphabet (0x15) base table</w:t>
+        <w:t>Alphabet (</w:t>
+      </w:r>
+      <w:proofErr w:type="spellStart"/>
+      <w:r>
+        <w:t>0x15</w:t>
+      </w:r>
+      <w:proofErr w:type="spellEnd"/>
+      <w:r>
+        <w:t>) base table</w:t>
       </w:r>
     </w:p>
     <w:tbl>
@@ -204,6 +232,7 @@
                 <w:sz w:val="24"/>
               </w:rPr>
             </w:pPr>
+            <w:proofErr w:type="spellStart"/>
             <w:r>
               <w:rPr>
                 <w:rFonts w:ascii="Courier" w:hAnsi="Courier"/>
@@ -215,6 +244,7 @@
               </w:rPr>
               <w:t>b7</w:t>
             </w:r>
+            <w:proofErr w:type="spellEnd"/>
           </w:p>
         </w:tc>
         <w:tc>
@@ -560,6 +590,7 @@
                 <w:sz w:val="24"/>
               </w:rPr>
             </w:pPr>
+            <w:proofErr w:type="spellStart"/>
             <w:r>
               <w:rPr>
                 <w:rFonts w:ascii="Courier" w:hAnsi="Courier"/>
@@ -571,6 +602,7 @@
               </w:rPr>
               <w:t>b6</w:t>
             </w:r>
+            <w:proofErr w:type="spellEnd"/>
           </w:p>
         </w:tc>
         <w:tc>
@@ -916,6 +948,7 @@
                 <w:sz w:val="24"/>
               </w:rPr>
             </w:pPr>
+            <w:proofErr w:type="spellStart"/>
             <w:r>
               <w:rPr>
                 <w:rFonts w:ascii="Courier" w:hAnsi="Courier"/>
@@ -927,6 +960,7 @@
               </w:rPr>
               <w:t>b5</w:t>
             </w:r>
+            <w:proofErr w:type="spellEnd"/>
           </w:p>
         </w:tc>
         <w:tc>
@@ -1199,6 +1233,7 @@
             </w:pPr>
             <w:bookmarkStart w:id="7" w:name="_MCCTEMPBM_CRPT01490010___4" w:colFirst="0" w:colLast="11"/>
             <w:bookmarkEnd w:id="5"/>
+            <w:proofErr w:type="spellStart"/>
             <w:r>
               <w:rPr>
                 <w:rFonts w:ascii="Courier" w:hAnsi="Courier"/>
@@ -1210,6 +1245,7 @@
               </w:rPr>
               <w:t>b4</w:t>
             </w:r>
+            <w:proofErr w:type="spellEnd"/>
           </w:p>
         </w:tc>
         <w:tc>
@@ -1231,6 +1267,7 @@
                 <w:sz w:val="24"/>
               </w:rPr>
             </w:pPr>
+            <w:proofErr w:type="spellStart"/>
             <w:r>
               <w:rPr>
                 <w:rFonts w:ascii="Courier" w:hAnsi="Courier"/>
@@ -1242,6 +1279,7 @@
               </w:rPr>
               <w:t>b3</w:t>
             </w:r>
+            <w:proofErr w:type="spellEnd"/>
           </w:p>
         </w:tc>
         <w:tc>
@@ -1263,6 +1301,7 @@
                 <w:sz w:val="24"/>
               </w:rPr>
             </w:pPr>
+            <w:proofErr w:type="spellStart"/>
             <w:r>
               <w:rPr>
                 <w:rFonts w:ascii="Courier" w:hAnsi="Courier"/>
@@ -1274,6 +1313,7 @@
               </w:rPr>
               <w:t>b2</w:t>
             </w:r>
+            <w:proofErr w:type="spellEnd"/>
           </w:p>
         </w:tc>
         <w:tc>
@@ -1295,6 +1335,7 @@
                 <w:sz w:val="24"/>
               </w:rPr>
             </w:pPr>
+            <w:proofErr w:type="spellStart"/>
             <w:r>
               <w:rPr>
                 <w:rFonts w:ascii="Courier" w:hAnsi="Courier"/>
@@ -1306,6 +1347,7 @@
               </w:rPr>
               <w:t>b1</w:t>
             </w:r>
+            <w:proofErr w:type="spellEnd"/>
           </w:p>
         </w:tc>
         <w:tc>
@@ -1762,8 +1804,15 @@
                 <w:rFonts w:ascii="Arial" w:hAnsi="Arial" w:cs="Arial"/>
               </w:rPr>
               <w:br/>
+            </w:r>
+            <w:proofErr w:type="spellStart"/>
+            <w:r>
+              <w:rPr>
+                <w:rFonts w:ascii="Arial" w:hAnsi="Arial" w:cs="Arial"/>
+              </w:rPr>
               <w:t>0A81</w:t>
             </w:r>
+            <w:proofErr w:type="spellEnd"/>
           </w:p>
         </w:tc>
         <w:tc>
@@ -1798,8 +1847,15 @@
                 <w:rFonts w:ascii="Arial" w:hAnsi="Arial" w:cs="Arial"/>
               </w:rPr>
               <w:br/>
+            </w:r>
+            <w:proofErr w:type="spellStart"/>
+            <w:r>
+              <w:rPr>
+                <w:rFonts w:ascii="Arial" w:hAnsi="Arial" w:cs="Arial"/>
+              </w:rPr>
               <w:t>0A90</w:t>
             </w:r>
+            <w:proofErr w:type="spellEnd"/>
           </w:p>
         </w:tc>
         <w:tc>
@@ -1909,8 +1965,15 @@
                 <w:rFonts w:ascii="Arial" w:hAnsi="Arial" w:cs="Arial"/>
               </w:rPr>
               <w:br/>
+            </w:r>
+            <w:proofErr w:type="spellStart"/>
+            <w:r>
+              <w:rPr>
+                <w:rFonts w:ascii="Arial" w:hAnsi="Arial" w:cs="Arial"/>
+              </w:rPr>
               <w:t>0AAC</w:t>
             </w:r>
+            <w:proofErr w:type="spellEnd"/>
           </w:p>
         </w:tc>
         <w:tc>
@@ -1946,8 +2009,15 @@
                 <w:rFonts w:ascii="Arial" w:hAnsi="Arial" w:cs="Arial"/>
               </w:rPr>
               <w:br/>
+            </w:r>
+            <w:proofErr w:type="spellStart"/>
+            <w:r>
+              <w:rPr>
+                <w:rFonts w:ascii="Arial" w:hAnsi="Arial" w:cs="Arial"/>
+              </w:rPr>
               <w:t>0ABE</w:t>
             </w:r>
+            <w:proofErr w:type="spellEnd"/>
           </w:p>
         </w:tc>
         <w:tc>
@@ -1982,8 +2052,15 @@
                 <w:rFonts w:ascii="Arial" w:hAnsi="Arial" w:cs="Arial"/>
               </w:rPr>
               <w:br/>
+            </w:r>
+            <w:proofErr w:type="spellStart"/>
+            <w:r>
+              <w:rPr>
+                <w:rFonts w:ascii="Arial" w:hAnsi="Arial" w:cs="Arial"/>
+              </w:rPr>
               <w:t>0AD0</w:t>
             </w:r>
+            <w:proofErr w:type="spellEnd"/>
           </w:p>
         </w:tc>
         <w:tc>
@@ -2216,8 +2293,15 @@
                 <w:rFonts w:ascii="Arial" w:hAnsi="Arial" w:cs="Arial"/>
               </w:rPr>
               <w:br/>
+            </w:r>
+            <w:proofErr w:type="spellStart"/>
+            <w:r>
+              <w:rPr>
+                <w:rFonts w:ascii="Arial" w:hAnsi="Arial" w:cs="Arial"/>
+              </w:rPr>
               <w:t>0A82</w:t>
             </w:r>
+            <w:proofErr w:type="spellEnd"/>
           </w:p>
         </w:tc>
         <w:tc>
@@ -2252,8 +2336,15 @@
                 <w:rFonts w:ascii="Arial" w:hAnsi="Arial" w:cs="Arial"/>
               </w:rPr>
               <w:br/>
+            </w:r>
+            <w:proofErr w:type="spellStart"/>
+            <w:r>
+              <w:rPr>
+                <w:rFonts w:ascii="Arial" w:hAnsi="Arial" w:cs="Arial"/>
+              </w:rPr>
               <w:t>005F</w:t>
             </w:r>
+            <w:proofErr w:type="spellEnd"/>
           </w:p>
         </w:tc>
         <w:tc>
@@ -2288,8 +2379,15 @@
                 <w:rFonts w:ascii="Arial" w:hAnsi="Arial" w:cs="Arial"/>
               </w:rPr>
               <w:br/>
+            </w:r>
+            <w:proofErr w:type="spellStart"/>
+            <w:r>
+              <w:rPr>
+                <w:rFonts w:ascii="Arial" w:hAnsi="Arial" w:cs="Arial"/>
+              </w:rPr>
               <w:t>0AA4</w:t>
             </w:r>
+            <w:proofErr w:type="spellEnd"/>
           </w:p>
         </w:tc>
         <w:tc>
@@ -2360,8 +2458,15 @@
                 <w:rFonts w:ascii="Arial" w:hAnsi="Arial" w:cs="Arial"/>
               </w:rPr>
               <w:br/>
+            </w:r>
+            <w:proofErr w:type="spellStart"/>
+            <w:r>
+              <w:rPr>
+                <w:rFonts w:ascii="Arial" w:hAnsi="Arial" w:cs="Arial"/>
+              </w:rPr>
               <w:t>0AAD</w:t>
             </w:r>
+            <w:proofErr w:type="spellEnd"/>
           </w:p>
         </w:tc>
         <w:tc>
@@ -2397,8 +2502,15 @@
                 <w:rFonts w:ascii="Arial" w:hAnsi="Arial" w:cs="Arial"/>
               </w:rPr>
               <w:br/>
+            </w:r>
+            <w:proofErr w:type="spellStart"/>
+            <w:r>
+              <w:rPr>
+                <w:rFonts w:ascii="Arial" w:hAnsi="Arial" w:cs="Arial"/>
+              </w:rPr>
               <w:t>0ABF</w:t>
             </w:r>
+            <w:proofErr w:type="spellEnd"/>
           </w:p>
         </w:tc>
         <w:tc>
@@ -2679,8 +2791,15 @@
                 <w:rFonts w:ascii="Arial" w:hAnsi="Arial" w:cs="Arial"/>
               </w:rPr>
               <w:br/>
+            </w:r>
+            <w:proofErr w:type="spellStart"/>
+            <w:r>
+              <w:rPr>
+                <w:rFonts w:ascii="Arial" w:hAnsi="Arial" w:cs="Arial"/>
+              </w:rPr>
               <w:t>0A83</w:t>
             </w:r>
+            <w:proofErr w:type="spellEnd"/>
           </w:p>
         </w:tc>
         <w:tc>
@@ -2747,8 +2866,15 @@
                 <w:rFonts w:ascii="Arial" w:hAnsi="Arial" w:cs="Arial"/>
               </w:rPr>
               <w:br/>
+            </w:r>
+            <w:proofErr w:type="spellStart"/>
+            <w:r>
+              <w:rPr>
+                <w:rFonts w:ascii="Arial" w:hAnsi="Arial" w:cs="Arial"/>
+              </w:rPr>
               <w:t>0A9F</w:t>
             </w:r>
+            <w:proofErr w:type="spellEnd"/>
           </w:p>
         </w:tc>
         <w:tc>
@@ -2821,8 +2947,15 @@
                 <w:rFonts w:ascii="Arial" w:hAnsi="Arial" w:cs="Arial"/>
               </w:rPr>
               <w:br/>
+            </w:r>
+            <w:proofErr w:type="spellStart"/>
+            <w:r>
+              <w:rPr>
+                <w:rFonts w:ascii="Arial" w:hAnsi="Arial" w:cs="Arial"/>
+              </w:rPr>
               <w:t>0AAE</w:t>
             </w:r>
+            <w:proofErr w:type="spellEnd"/>
           </w:p>
         </w:tc>
         <w:tc>
@@ -2859,8 +2992,15 @@
                 <w:rFonts w:ascii="Arial" w:hAnsi="Arial" w:cs="Arial"/>
               </w:rPr>
               <w:br/>
+            </w:r>
+            <w:proofErr w:type="spellStart"/>
+            <w:r>
+              <w:rPr>
+                <w:rFonts w:ascii="Arial" w:hAnsi="Arial" w:cs="Arial"/>
+              </w:rPr>
               <w:t>0AC0</w:t>
             </w:r>
+            <w:proofErr w:type="spellEnd"/>
           </w:p>
         </w:tc>
         <w:tc>
@@ -3128,8 +3268,15 @@
                 <w:rFonts w:ascii="Arial" w:hAnsi="Arial" w:cs="Arial"/>
               </w:rPr>
               <w:br/>
+            </w:r>
+            <w:proofErr w:type="spellStart"/>
+            <w:r>
+              <w:rPr>
+                <w:rFonts w:ascii="Arial" w:hAnsi="Arial" w:cs="Arial"/>
+              </w:rPr>
               <w:t>0A85</w:t>
             </w:r>
+            <w:proofErr w:type="spellEnd"/>
           </w:p>
         </w:tc>
         <w:tc>
@@ -3164,8 +3311,15 @@
                 <w:rFonts w:ascii="Arial" w:hAnsi="Arial" w:cs="Arial"/>
               </w:rPr>
               <w:br/>
+            </w:r>
+            <w:proofErr w:type="spellStart"/>
+            <w:r>
+              <w:rPr>
+                <w:rFonts w:ascii="Arial" w:hAnsi="Arial" w:cs="Arial"/>
+              </w:rPr>
               <w:t>0A93</w:t>
             </w:r>
+            <w:proofErr w:type="spellEnd"/>
           </w:p>
         </w:tc>
         <w:tc>
@@ -3272,8 +3426,15 @@
                 <w:rFonts w:ascii="Arial" w:hAnsi="Arial" w:cs="Arial"/>
               </w:rPr>
               <w:br/>
+            </w:r>
+            <w:proofErr w:type="spellStart"/>
+            <w:r>
+              <w:rPr>
+                <w:rFonts w:ascii="Arial" w:hAnsi="Arial" w:cs="Arial"/>
+              </w:rPr>
               <w:t>0AAF</w:t>
             </w:r>
+            <w:proofErr w:type="spellEnd"/>
           </w:p>
         </w:tc>
         <w:tc>
@@ -3309,8 +3470,15 @@
                 <w:rFonts w:ascii="Arial" w:hAnsi="Arial" w:cs="Arial"/>
               </w:rPr>
               <w:br/>
+            </w:r>
+            <w:proofErr w:type="spellStart"/>
+            <w:r>
+              <w:rPr>
+                <w:rFonts w:ascii="Arial" w:hAnsi="Arial" w:cs="Arial"/>
+              </w:rPr>
               <w:t>0AC1</w:t>
             </w:r>
+            <w:proofErr w:type="spellEnd"/>
           </w:p>
         </w:tc>
         <w:tc>
@@ -3589,8 +3757,15 @@
                 <w:rFonts w:ascii="Arial" w:hAnsi="Arial" w:cs="Arial"/>
               </w:rPr>
               <w:br/>
+            </w:r>
+            <w:proofErr w:type="spellStart"/>
+            <w:r>
+              <w:rPr>
+                <w:rFonts w:ascii="Arial" w:hAnsi="Arial" w:cs="Arial"/>
+              </w:rPr>
               <w:t>0A86</w:t>
             </w:r>
+            <w:proofErr w:type="spellEnd"/>
           </w:p>
         </w:tc>
         <w:tc>
@@ -3626,8 +3801,15 @@
                 <w:rFonts w:ascii="Arial" w:hAnsi="Arial" w:cs="Arial"/>
               </w:rPr>
               <w:br/>
+            </w:r>
+            <w:proofErr w:type="spellStart"/>
+            <w:r>
+              <w:rPr>
+                <w:rFonts w:ascii="Arial" w:hAnsi="Arial" w:cs="Arial"/>
+              </w:rPr>
               <w:t>0A94</w:t>
             </w:r>
+            <w:proofErr w:type="spellEnd"/>
           </w:p>
         </w:tc>
         <w:tc>
@@ -3663,8 +3845,15 @@
                 <w:rFonts w:ascii="Arial" w:hAnsi="Arial" w:cs="Arial"/>
               </w:rPr>
               <w:br/>
+            </w:r>
+            <w:proofErr w:type="spellStart"/>
+            <w:r>
+              <w:rPr>
+                <w:rFonts w:ascii="Arial" w:hAnsi="Arial" w:cs="Arial"/>
+              </w:rPr>
               <w:t>0AA5</w:t>
             </w:r>
+            <w:proofErr w:type="spellEnd"/>
           </w:p>
         </w:tc>
         <w:tc>
@@ -3737,8 +3926,15 @@
                 <w:rFonts w:ascii="Arial" w:hAnsi="Arial" w:cs="Arial"/>
               </w:rPr>
               <w:br/>
+            </w:r>
+            <w:proofErr w:type="spellStart"/>
+            <w:r>
+              <w:rPr>
+                <w:rFonts w:ascii="Arial" w:hAnsi="Arial" w:cs="Arial"/>
+              </w:rPr>
               <w:t>0AB0</w:t>
             </w:r>
+            <w:proofErr w:type="spellEnd"/>
           </w:p>
         </w:tc>
         <w:tc>
@@ -3775,8 +3971,15 @@
                 <w:rFonts w:ascii="Arial" w:hAnsi="Arial" w:cs="Arial"/>
               </w:rPr>
               <w:br/>
+            </w:r>
+            <w:proofErr w:type="spellStart"/>
+            <w:r>
+              <w:rPr>
+                <w:rFonts w:ascii="Arial" w:hAnsi="Arial" w:cs="Arial"/>
+              </w:rPr>
               <w:t>0AC2</w:t>
             </w:r>
+            <w:proofErr w:type="spellEnd"/>
           </w:p>
         </w:tc>
         <w:tc>
@@ -4057,8 +4260,15 @@
                 <w:rFonts w:ascii="Arial" w:hAnsi="Arial" w:cs="Arial"/>
               </w:rPr>
               <w:br/>
+            </w:r>
+            <w:proofErr w:type="spellStart"/>
+            <w:r>
+              <w:rPr>
+                <w:rFonts w:ascii="Arial" w:hAnsi="Arial" w:cs="Arial"/>
+              </w:rPr>
               <w:t>0A87</w:t>
             </w:r>
+            <w:proofErr w:type="spellEnd"/>
           </w:p>
         </w:tc>
         <w:tc>
@@ -4093,8 +4303,15 @@
                 <w:rFonts w:ascii="Arial" w:hAnsi="Arial" w:cs="Arial"/>
               </w:rPr>
               <w:br/>
+            </w:r>
+            <w:proofErr w:type="spellStart"/>
+            <w:r>
+              <w:rPr>
+                <w:rFonts w:ascii="Arial" w:hAnsi="Arial" w:cs="Arial"/>
+              </w:rPr>
               <w:t>0A95</w:t>
             </w:r>
+            <w:proofErr w:type="spellEnd"/>
           </w:p>
         </w:tc>
         <w:tc>
@@ -4130,8 +4347,15 @@
                 <w:rFonts w:ascii="Arial" w:hAnsi="Arial" w:cs="Arial"/>
               </w:rPr>
               <w:br/>
+            </w:r>
+            <w:proofErr w:type="spellStart"/>
+            <w:r>
+              <w:rPr>
+                <w:rFonts w:ascii="Arial" w:hAnsi="Arial" w:cs="Arial"/>
+              </w:rPr>
               <w:t>0AA0</w:t>
             </w:r>
+            <w:proofErr w:type="spellEnd"/>
           </w:p>
         </w:tc>
         <w:tc>
@@ -4236,8 +4460,15 @@
                 <w:rFonts w:ascii="Arial" w:hAnsi="Arial" w:cs="Arial"/>
               </w:rPr>
               <w:br/>
+            </w:r>
+            <w:proofErr w:type="spellStart"/>
+            <w:r>
+              <w:rPr>
+                <w:rFonts w:ascii="Arial" w:hAnsi="Arial" w:cs="Arial"/>
+              </w:rPr>
               <w:t>0AC3</w:t>
             </w:r>
+            <w:proofErr w:type="spellEnd"/>
           </w:p>
         </w:tc>
         <w:tc>
@@ -4518,8 +4749,15 @@
                 <w:rFonts w:ascii="Arial" w:hAnsi="Arial" w:cs="Arial"/>
               </w:rPr>
               <w:br/>
+            </w:r>
+            <w:proofErr w:type="spellStart"/>
+            <w:r>
+              <w:rPr>
+                <w:rFonts w:ascii="Arial" w:hAnsi="Arial" w:cs="Arial"/>
+              </w:rPr>
               <w:t>0A88</w:t>
             </w:r>
+            <w:proofErr w:type="spellEnd"/>
           </w:p>
         </w:tc>
         <w:tc>
@@ -4555,8 +4793,15 @@
                 <w:rFonts w:ascii="Arial" w:hAnsi="Arial" w:cs="Arial"/>
               </w:rPr>
               <w:br/>
+            </w:r>
+            <w:proofErr w:type="spellStart"/>
+            <w:r>
+              <w:rPr>
+                <w:rFonts w:ascii="Arial" w:hAnsi="Arial" w:cs="Arial"/>
+              </w:rPr>
               <w:t>0A96</w:t>
             </w:r>
+            <w:proofErr w:type="spellEnd"/>
           </w:p>
         </w:tc>
         <w:tc>
@@ -4592,8 +4837,15 @@
                 <w:rFonts w:ascii="Arial" w:hAnsi="Arial" w:cs="Arial"/>
               </w:rPr>
               <w:br/>
+            </w:r>
+            <w:proofErr w:type="spellStart"/>
+            <w:r>
+              <w:rPr>
+                <w:rFonts w:ascii="Arial" w:hAnsi="Arial" w:cs="Arial"/>
+              </w:rPr>
               <w:t>0AA6</w:t>
             </w:r>
+            <w:proofErr w:type="spellEnd"/>
           </w:p>
         </w:tc>
         <w:tc>
@@ -4666,8 +4918,15 @@
                 <w:rFonts w:ascii="Arial" w:hAnsi="Arial" w:cs="Arial"/>
               </w:rPr>
               <w:br/>
+            </w:r>
+            <w:proofErr w:type="spellStart"/>
+            <w:r>
+              <w:rPr>
+                <w:rFonts w:ascii="Arial" w:hAnsi="Arial" w:cs="Arial"/>
+              </w:rPr>
               <w:t>0AB2</w:t>
             </w:r>
+            <w:proofErr w:type="spellEnd"/>
           </w:p>
         </w:tc>
         <w:tc>
@@ -4703,8 +4962,15 @@
                 <w:rFonts w:ascii="Arial" w:hAnsi="Arial" w:cs="Arial"/>
               </w:rPr>
               <w:br/>
+            </w:r>
+            <w:proofErr w:type="spellStart"/>
+            <w:r>
+              <w:rPr>
+                <w:rFonts w:ascii="Arial" w:hAnsi="Arial" w:cs="Arial"/>
+              </w:rPr>
               <w:t>0AE2</w:t>
             </w:r>
+            <w:proofErr w:type="spellEnd"/>
           </w:p>
         </w:tc>
         <w:tc>
@@ -4972,8 +5238,15 @@
                 <w:rFonts w:ascii="Arial" w:hAnsi="Arial" w:cs="Arial"/>
               </w:rPr>
               <w:br/>
+            </w:r>
+            <w:proofErr w:type="spellStart"/>
+            <w:r>
+              <w:rPr>
+                <w:rFonts w:ascii="Arial" w:hAnsi="Arial" w:cs="Arial"/>
+              </w:rPr>
               <w:t>0A89</w:t>
             </w:r>
+            <w:proofErr w:type="spellEnd"/>
           </w:p>
         </w:tc>
         <w:tc>
@@ -5008,8 +5281,15 @@
                 <w:rFonts w:ascii="Arial" w:hAnsi="Arial" w:cs="Arial"/>
               </w:rPr>
               <w:br/>
+            </w:r>
+            <w:proofErr w:type="spellStart"/>
+            <w:r>
+              <w:rPr>
+                <w:rFonts w:ascii="Arial" w:hAnsi="Arial" w:cs="Arial"/>
+              </w:rPr>
               <w:t>0A97</w:t>
             </w:r>
+            <w:proofErr w:type="spellEnd"/>
           </w:p>
         </w:tc>
         <w:tc>
@@ -5044,8 +5324,15 @@
                 <w:rFonts w:ascii="Arial" w:hAnsi="Arial" w:cs="Arial"/>
               </w:rPr>
               <w:br/>
+            </w:r>
+            <w:proofErr w:type="spellStart"/>
+            <w:r>
+              <w:rPr>
+                <w:rFonts w:ascii="Arial" w:hAnsi="Arial" w:cs="Arial"/>
+              </w:rPr>
               <w:t>0AA1</w:t>
             </w:r>
+            <w:proofErr w:type="spellEnd"/>
           </w:p>
         </w:tc>
         <w:tc>
@@ -5116,8 +5403,15 @@
                 <w:rFonts w:ascii="Arial" w:hAnsi="Arial" w:cs="Arial"/>
               </w:rPr>
               <w:br/>
+            </w:r>
+            <w:proofErr w:type="spellStart"/>
+            <w:r>
+              <w:rPr>
+                <w:rFonts w:ascii="Arial" w:hAnsi="Arial" w:cs="Arial"/>
+              </w:rPr>
               <w:t>0AB3</w:t>
             </w:r>
+            <w:proofErr w:type="spellEnd"/>
           </w:p>
         </w:tc>
         <w:tc>
@@ -5153,8 +5447,15 @@
                 <w:rFonts w:ascii="Arial" w:hAnsi="Arial" w:cs="Arial"/>
               </w:rPr>
               <w:br/>
+            </w:r>
+            <w:proofErr w:type="spellStart"/>
+            <w:r>
+              <w:rPr>
+                <w:rFonts w:ascii="Arial" w:hAnsi="Arial" w:cs="Arial"/>
+              </w:rPr>
               <w:t>0AC5</w:t>
             </w:r>
+            <w:proofErr w:type="spellEnd"/>
           </w:p>
         </w:tc>
         <w:tc>
@@ -5422,8 +5723,15 @@
                 <w:rFonts w:ascii="Arial" w:hAnsi="Arial" w:cs="Arial"/>
               </w:rPr>
               <w:br/>
+            </w:r>
+            <w:proofErr w:type="spellStart"/>
+            <w:r>
+              <w:rPr>
+                <w:rFonts w:ascii="Arial" w:hAnsi="Arial" w:cs="Arial"/>
+              </w:rPr>
               <w:t>0A8A</w:t>
             </w:r>
+            <w:proofErr w:type="spellEnd"/>
           </w:p>
         </w:tc>
         <w:tc>
@@ -5458,8 +5766,15 @@
                 <w:rFonts w:ascii="Arial" w:hAnsi="Arial" w:cs="Arial"/>
               </w:rPr>
               <w:br/>
+            </w:r>
+            <w:proofErr w:type="spellStart"/>
+            <w:r>
+              <w:rPr>
+                <w:rFonts w:ascii="Arial" w:hAnsi="Arial" w:cs="Arial"/>
+              </w:rPr>
               <w:t>0A98</w:t>
             </w:r>
+            <w:proofErr w:type="spellEnd"/>
           </w:p>
         </w:tc>
         <w:tc>
@@ -5494,8 +5809,15 @@
                 <w:rFonts w:ascii="Arial" w:hAnsi="Arial" w:cs="Arial"/>
               </w:rPr>
               <w:br/>
+            </w:r>
+            <w:proofErr w:type="spellStart"/>
+            <w:r>
+              <w:rPr>
+                <w:rFonts w:ascii="Arial" w:hAnsi="Arial" w:cs="Arial"/>
+              </w:rPr>
               <w:t>0AA7</w:t>
             </w:r>
+            <w:proofErr w:type="spellEnd"/>
           </w:p>
         </w:tc>
         <w:tc>
@@ -5597,8 +5919,15 @@
                 <w:rFonts w:ascii="Arial" w:hAnsi="Arial" w:cs="Arial"/>
               </w:rPr>
               <w:br/>
+            </w:r>
+            <w:proofErr w:type="spellStart"/>
+            <w:r>
+              <w:rPr>
+                <w:rFonts w:ascii="Arial" w:hAnsi="Arial" w:cs="Arial"/>
+              </w:rPr>
               <w:t>0AC7</w:t>
             </w:r>
+            <w:proofErr w:type="spellEnd"/>
           </w:p>
         </w:tc>
         <w:tc>
@@ -5866,8 +6195,15 @@
                 <w:rFonts w:ascii="Arial" w:hAnsi="Arial" w:cs="Arial"/>
               </w:rPr>
               <w:br/>
+            </w:r>
+            <w:proofErr w:type="spellStart"/>
+            <w:r>
+              <w:rPr>
+                <w:rFonts w:ascii="Arial" w:hAnsi="Arial" w:cs="Arial"/>
+              </w:rPr>
               <w:t>0A8B</w:t>
             </w:r>
+            <w:proofErr w:type="spellEnd"/>
           </w:p>
         </w:tc>
         <w:tc>
@@ -5902,8 +6238,15 @@
                 <w:rFonts w:ascii="Arial" w:hAnsi="Arial" w:cs="Arial"/>
               </w:rPr>
               <w:br/>
+            </w:r>
+            <w:proofErr w:type="spellStart"/>
+            <w:r>
+              <w:rPr>
+                <w:rFonts w:ascii="Arial" w:hAnsi="Arial" w:cs="Arial"/>
+              </w:rPr>
               <w:t>0A99</w:t>
             </w:r>
+            <w:proofErr w:type="spellEnd"/>
           </w:p>
         </w:tc>
         <w:tc>
@@ -5938,8 +6281,15 @@
                 <w:rFonts w:ascii="Arial" w:hAnsi="Arial" w:cs="Arial"/>
               </w:rPr>
               <w:br/>
+            </w:r>
+            <w:proofErr w:type="spellStart"/>
+            <w:r>
+              <w:rPr>
+                <w:rFonts w:ascii="Arial" w:hAnsi="Arial" w:cs="Arial"/>
+              </w:rPr>
               <w:t>0AA2</w:t>
             </w:r>
+            <w:proofErr w:type="spellEnd"/>
           </w:p>
         </w:tc>
         <w:tc>
@@ -6010,8 +6360,15 @@
                 <w:rFonts w:ascii="Arial" w:hAnsi="Arial" w:cs="Arial"/>
               </w:rPr>
               <w:br/>
+            </w:r>
+            <w:proofErr w:type="spellStart"/>
+            <w:r>
+              <w:rPr>
+                <w:rFonts w:ascii="Arial" w:hAnsi="Arial" w:cs="Arial"/>
+              </w:rPr>
               <w:t>0AB5</w:t>
             </w:r>
+            <w:proofErr w:type="spellEnd"/>
           </w:p>
         </w:tc>
         <w:tc>
@@ -6067,12 +6424,14 @@
                 <w:lang w:val="fr-FR"/>
               </w:rPr>
             </w:pPr>
+            <w:proofErr w:type="spellStart"/>
             <w:r>
               <w:rPr>
                 <w:rFonts w:ascii="Arial" w:hAnsi="Arial" w:cs="Arial"/>
               </w:rPr>
               <w:t>i</w:t>
             </w:r>
+            <w:proofErr w:type="spellEnd"/>
             <w:r>
               <w:rPr>
                 <w:rFonts w:ascii="Arial" w:hAnsi="Arial" w:cs="Arial"/>
@@ -6315,8 +6674,15 @@
                 <w:rFonts w:ascii="Arial" w:hAnsi="Arial" w:cs="Arial"/>
               </w:rPr>
               <w:br/>
+            </w:r>
+            <w:proofErr w:type="spellStart"/>
+            <w:r>
+              <w:rPr>
+                <w:rFonts w:ascii="Arial" w:hAnsi="Arial" w:cs="Arial"/>
+              </w:rPr>
               <w:t>000A</w:t>
             </w:r>
+            <w:proofErr w:type="spellEnd"/>
           </w:p>
         </w:tc>
         <w:tc>
@@ -6351,8 +6717,15 @@
                 <w:rFonts w:ascii="Arial" w:hAnsi="Arial" w:cs="Arial"/>
               </w:rPr>
               <w:br/>
+            </w:r>
+            <w:proofErr w:type="spellStart"/>
+            <w:r>
+              <w:rPr>
+                <w:rFonts w:ascii="Arial" w:hAnsi="Arial" w:cs="Arial"/>
+              </w:rPr>
               <w:t>0A9A</w:t>
             </w:r>
+            <w:proofErr w:type="spellEnd"/>
           </w:p>
         </w:tc>
         <w:tc>
@@ -6387,8 +6760,15 @@
                 <w:rFonts w:ascii="Arial" w:hAnsi="Arial" w:cs="Arial"/>
               </w:rPr>
               <w:br/>
+            </w:r>
+            <w:proofErr w:type="spellStart"/>
+            <w:r>
+              <w:rPr>
+                <w:rFonts w:ascii="Arial" w:hAnsi="Arial" w:cs="Arial"/>
+              </w:rPr>
               <w:t>002A</w:t>
             </w:r>
+            <w:proofErr w:type="spellEnd"/>
           </w:p>
         </w:tc>
         <w:tc>
@@ -6423,8 +6803,15 @@
                 <w:rFonts w:ascii="Arial" w:hAnsi="Arial" w:cs="Arial"/>
               </w:rPr>
               <w:br/>
+            </w:r>
+            <w:proofErr w:type="spellStart"/>
+            <w:r>
+              <w:rPr>
+                <w:rFonts w:ascii="Arial" w:hAnsi="Arial" w:cs="Arial"/>
+              </w:rPr>
               <w:t>003A</w:t>
             </w:r>
+            <w:proofErr w:type="spellEnd"/>
           </w:p>
         </w:tc>
         <w:tc>
@@ -6459,8 +6846,15 @@
                 <w:rFonts w:ascii="Arial" w:hAnsi="Arial" w:cs="Arial"/>
               </w:rPr>
               <w:br/>
+            </w:r>
+            <w:proofErr w:type="spellStart"/>
+            <w:r>
+              <w:rPr>
+                <w:rFonts w:ascii="Arial" w:hAnsi="Arial" w:cs="Arial"/>
+              </w:rPr>
               <w:t>0AB8</w:t>
             </w:r>
+            <w:proofErr w:type="spellEnd"/>
           </w:p>
         </w:tc>
         <w:tc>
@@ -6496,8 +6890,15 @@
                 <w:rFonts w:ascii="Arial" w:hAnsi="Arial" w:cs="Arial"/>
               </w:rPr>
               <w:br/>
+            </w:r>
+            <w:proofErr w:type="spellStart"/>
+            <w:r>
+              <w:rPr>
+                <w:rFonts w:ascii="Arial" w:hAnsi="Arial" w:cs="Arial"/>
+              </w:rPr>
               <w:t>0AC8</w:t>
             </w:r>
+            <w:proofErr w:type="spellEnd"/>
           </w:p>
         </w:tc>
         <w:tc>
@@ -6533,8 +6934,15 @@
                 <w:rFonts w:ascii="Arial" w:hAnsi="Arial" w:cs="Arial"/>
               </w:rPr>
               <w:br/>
+            </w:r>
+            <w:proofErr w:type="spellStart"/>
+            <w:r>
+              <w:rPr>
+                <w:rFonts w:ascii="Arial" w:hAnsi="Arial" w:cs="Arial"/>
+              </w:rPr>
               <w:t>006A</w:t>
             </w:r>
+            <w:proofErr w:type="spellEnd"/>
           </w:p>
         </w:tc>
         <w:tc>
@@ -6570,8 +6978,15 @@
                 <w:rFonts w:ascii="Arial" w:hAnsi="Arial" w:cs="Arial"/>
               </w:rPr>
               <w:br/>
+            </w:r>
+            <w:proofErr w:type="spellStart"/>
+            <w:r>
+              <w:rPr>
+                <w:rFonts w:ascii="Arial" w:hAnsi="Arial" w:cs="Arial"/>
+              </w:rPr>
               <w:t>007A</w:t>
             </w:r>
+            <w:proofErr w:type="spellEnd"/>
           </w:p>
         </w:tc>
         <w:bookmarkStart w:id="30" w:name="_MCCTEMPBM_CRPT01490033___7"/>
@@ -6778,8 +7193,15 @@
                 <w:rFonts w:ascii="Arial" w:hAnsi="Arial" w:cs="Arial"/>
               </w:rPr>
               <w:br/>
+            </w:r>
+            <w:proofErr w:type="spellStart"/>
+            <w:r>
+              <w:rPr>
+                <w:rFonts w:ascii="Arial" w:hAnsi="Arial" w:cs="Arial"/>
+              </w:rPr>
               <w:t>0A8C</w:t>
             </w:r>
+            <w:proofErr w:type="spellEnd"/>
           </w:p>
         </w:tc>
         <w:tc>
@@ -6804,6 +7226,7 @@
                 <w:sz w:val="24"/>
               </w:rPr>
             </w:pPr>
+            <w:proofErr w:type="spellStart"/>
             <w:r>
               <w:rPr>
                 <w:rFonts w:ascii="Arial" w:hAnsi="Arial" w:cs="Arial"/>
@@ -6812,6 +7235,7 @@
               </w:rPr>
               <w:t>SS2</w:t>
             </w:r>
+            <w:proofErr w:type="spellEnd"/>
             <w:r>
               <w:rPr>
                 <w:rFonts w:ascii="Arial" w:hAnsi="Arial" w:cs="Arial"/>
@@ -6853,8 +7277,15 @@
                 <w:rFonts w:ascii="Arial" w:hAnsi="Arial" w:cs="Arial"/>
               </w:rPr>
               <w:br/>
+            </w:r>
+            <w:proofErr w:type="spellStart"/>
+            <w:r>
+              <w:rPr>
+                <w:rFonts w:ascii="Arial" w:hAnsi="Arial" w:cs="Arial"/>
+              </w:rPr>
               <w:t>002B</w:t>
             </w:r>
+            <w:proofErr w:type="spellEnd"/>
           </w:p>
         </w:tc>
         <w:tc>
@@ -6889,8 +7320,15 @@
                 <w:rFonts w:ascii="Arial" w:hAnsi="Arial" w:cs="Arial"/>
               </w:rPr>
               <w:br/>
+            </w:r>
+            <w:proofErr w:type="spellStart"/>
+            <w:r>
+              <w:rPr>
+                <w:rFonts w:ascii="Arial" w:hAnsi="Arial" w:cs="Arial"/>
+              </w:rPr>
               <w:t>003B</w:t>
             </w:r>
+            <w:proofErr w:type="spellEnd"/>
           </w:p>
         </w:tc>
         <w:tc>
@@ -6925,8 +7363,15 @@
                 <w:rFonts w:ascii="Arial" w:hAnsi="Arial" w:cs="Arial"/>
               </w:rPr>
               <w:br/>
+            </w:r>
+            <w:proofErr w:type="spellStart"/>
+            <w:r>
+              <w:rPr>
+                <w:rFonts w:ascii="Arial" w:hAnsi="Arial" w:cs="Arial"/>
+              </w:rPr>
               <w:t>0AB7</w:t>
             </w:r>
+            <w:proofErr w:type="spellEnd"/>
           </w:p>
         </w:tc>
         <w:tc>
@@ -6962,8 +7407,15 @@
                 <w:rFonts w:ascii="Arial" w:hAnsi="Arial" w:cs="Arial"/>
               </w:rPr>
               <w:br/>
+            </w:r>
+            <w:proofErr w:type="spellStart"/>
+            <w:r>
+              <w:rPr>
+                <w:rFonts w:ascii="Arial" w:hAnsi="Arial" w:cs="Arial"/>
+              </w:rPr>
               <w:t>0AC9</w:t>
             </w:r>
+            <w:proofErr w:type="spellEnd"/>
           </w:p>
         </w:tc>
         <w:tc>
@@ -6998,8 +7450,15 @@
                 <w:rFonts w:ascii="Arial" w:hAnsi="Arial" w:cs="Arial"/>
               </w:rPr>
               <w:br/>
+            </w:r>
+            <w:proofErr w:type="spellStart"/>
+            <w:r>
+              <w:rPr>
+                <w:rFonts w:ascii="Arial" w:hAnsi="Arial" w:cs="Arial"/>
+              </w:rPr>
               <w:t>006B</w:t>
             </w:r>
+            <w:proofErr w:type="spellEnd"/>
           </w:p>
         </w:tc>
         <w:tc>
@@ -7225,8 +7684,15 @@
                 <w:rFonts w:ascii="Arial" w:hAnsi="Arial" w:cs="Arial"/>
               </w:rPr>
               <w:br/>
+            </w:r>
+            <w:proofErr w:type="spellStart"/>
+            <w:r>
+              <w:rPr>
+                <w:rFonts w:ascii="Arial" w:hAnsi="Arial" w:cs="Arial"/>
+              </w:rPr>
               <w:t>0A8D</w:t>
             </w:r>
+            <w:proofErr w:type="spellEnd"/>
           </w:p>
         </w:tc>
         <w:tc>
@@ -7261,8 +7727,15 @@
                 <w:rFonts w:ascii="Arial" w:hAnsi="Arial" w:cs="Arial"/>
               </w:rPr>
               <w:br/>
+            </w:r>
+            <w:proofErr w:type="spellStart"/>
+            <w:r>
+              <w:rPr>
+                <w:rFonts w:ascii="Arial" w:hAnsi="Arial" w:cs="Arial"/>
+              </w:rPr>
               <w:t>0A9B</w:t>
             </w:r>
+            <w:proofErr w:type="spellEnd"/>
           </w:p>
         </w:tc>
         <w:tc>
@@ -7297,8 +7770,15 @@
                 <w:rFonts w:ascii="Arial" w:hAnsi="Arial" w:cs="Arial"/>
               </w:rPr>
               <w:br/>
+            </w:r>
+            <w:proofErr w:type="spellStart"/>
+            <w:r>
+              <w:rPr>
+                <w:rFonts w:ascii="Arial" w:hAnsi="Arial" w:cs="Arial"/>
+              </w:rPr>
               <w:t>002C</w:t>
             </w:r>
+            <w:proofErr w:type="spellEnd"/>
           </w:p>
         </w:tc>
         <w:tc>
@@ -7333,8 +7813,15 @@
                 <w:rFonts w:ascii="Arial" w:hAnsi="Arial" w:cs="Arial"/>
               </w:rPr>
               <w:br/>
+            </w:r>
+            <w:proofErr w:type="spellStart"/>
+            <w:r>
+              <w:rPr>
+                <w:rFonts w:ascii="Arial" w:hAnsi="Arial" w:cs="Arial"/>
+              </w:rPr>
               <w:t>0AA3</w:t>
             </w:r>
+            <w:proofErr w:type="spellEnd"/>
           </w:p>
         </w:tc>
         <w:tc>
@@ -7369,8 +7856,15 @@
                 <w:rFonts w:ascii="Arial" w:hAnsi="Arial" w:cs="Arial"/>
               </w:rPr>
               <w:br/>
+            </w:r>
+            <w:proofErr w:type="spellStart"/>
+            <w:r>
+              <w:rPr>
+                <w:rFonts w:ascii="Arial" w:hAnsi="Arial" w:cs="Arial"/>
+              </w:rPr>
               <w:t>0AB6</w:t>
             </w:r>
+            <w:proofErr w:type="spellEnd"/>
           </w:p>
         </w:tc>
         <w:tc>
@@ -7435,8 +7929,15 @@
                 <w:rFonts w:ascii="Arial" w:hAnsi="Arial" w:cs="Arial"/>
               </w:rPr>
               <w:br/>
+            </w:r>
+            <w:proofErr w:type="spellStart"/>
+            <w:r>
+              <w:rPr>
+                <w:rFonts w:ascii="Arial" w:hAnsi="Arial" w:cs="Arial"/>
+              </w:rPr>
               <w:t>006C</w:t>
             </w:r>
+            <w:proofErr w:type="spellEnd"/>
           </w:p>
         </w:tc>
         <w:tc>
@@ -7665,8 +8166,15 @@
                 <w:rFonts w:ascii="Arial" w:hAnsi="Arial" w:cs="Arial"/>
               </w:rPr>
               <w:br/>
+            </w:r>
+            <w:proofErr w:type="spellStart"/>
+            <w:r>
+              <w:rPr>
+                <w:rFonts w:ascii="Arial" w:hAnsi="Arial" w:cs="Arial"/>
+              </w:rPr>
               <w:t>000D</w:t>
             </w:r>
+            <w:proofErr w:type="spellEnd"/>
           </w:p>
         </w:tc>
         <w:tc>
@@ -7701,8 +8209,15 @@
                 <w:rFonts w:ascii="Arial" w:hAnsi="Arial" w:cs="Arial"/>
               </w:rPr>
               <w:br/>
+            </w:r>
+            <w:proofErr w:type="spellStart"/>
+            <w:r>
+              <w:rPr>
+                <w:rFonts w:ascii="Arial" w:hAnsi="Arial" w:cs="Arial"/>
+              </w:rPr>
               <w:t>0A9C</w:t>
             </w:r>
+            <w:proofErr w:type="spellEnd"/>
           </w:p>
         </w:tc>
         <w:tc>
@@ -7737,8 +8252,15 @@
                 <w:rFonts w:ascii="Arial" w:hAnsi="Arial" w:cs="Arial"/>
               </w:rPr>
               <w:br/>
+            </w:r>
+            <w:proofErr w:type="spellStart"/>
+            <w:r>
+              <w:rPr>
+                <w:rFonts w:ascii="Arial" w:hAnsi="Arial" w:cs="Arial"/>
+              </w:rPr>
               <w:t>0AA8</w:t>
             </w:r>
+            <w:proofErr w:type="spellEnd"/>
           </w:p>
         </w:tc>
         <w:tc>
@@ -7773,8 +8295,15 @@
                 <w:rFonts w:ascii="Arial" w:hAnsi="Arial" w:cs="Arial"/>
               </w:rPr>
               <w:br/>
+            </w:r>
+            <w:proofErr w:type="spellStart"/>
+            <w:r>
+              <w:rPr>
+                <w:rFonts w:ascii="Arial" w:hAnsi="Arial" w:cs="Arial"/>
+              </w:rPr>
               <w:t>0AAA</w:t>
             </w:r>
+            <w:proofErr w:type="spellEnd"/>
           </w:p>
         </w:tc>
         <w:tc>
@@ -7809,8 +8338,15 @@
                 <w:rFonts w:ascii="Arial" w:hAnsi="Arial" w:cs="Arial"/>
               </w:rPr>
               <w:br/>
+            </w:r>
+            <w:proofErr w:type="spellStart"/>
+            <w:r>
+              <w:rPr>
+                <w:rFonts w:ascii="Arial" w:hAnsi="Arial" w:cs="Arial"/>
+              </w:rPr>
               <w:t>0AB9</w:t>
             </w:r>
+            <w:proofErr w:type="spellEnd"/>
           </w:p>
         </w:tc>
         <w:tc>
@@ -7846,8 +8382,15 @@
                 <w:rFonts w:ascii="Arial" w:hAnsi="Arial" w:cs="Arial"/>
               </w:rPr>
               <w:br/>
+            </w:r>
+            <w:proofErr w:type="spellStart"/>
+            <w:r>
+              <w:rPr>
+                <w:rFonts w:ascii="Arial" w:hAnsi="Arial" w:cs="Arial"/>
+              </w:rPr>
               <w:t>0ACB</w:t>
             </w:r>
+            <w:proofErr w:type="spellEnd"/>
           </w:p>
         </w:tc>
         <w:tc>
@@ -7882,8 +8425,15 @@
                 <w:rFonts w:ascii="Arial" w:hAnsi="Arial" w:cs="Arial"/>
               </w:rPr>
               <w:br/>
+            </w:r>
+            <w:proofErr w:type="spellStart"/>
+            <w:r>
+              <w:rPr>
+                <w:rFonts w:ascii="Arial" w:hAnsi="Arial" w:cs="Arial"/>
+              </w:rPr>
               <w:t>006D</w:t>
             </w:r>
+            <w:proofErr w:type="spellEnd"/>
           </w:p>
         </w:tc>
         <w:tc>
@@ -8109,8 +8659,15 @@
                 <w:rFonts w:ascii="Arial" w:hAnsi="Arial" w:cs="Arial"/>
               </w:rPr>
               <w:br/>
+            </w:r>
+            <w:proofErr w:type="spellStart"/>
+            <w:r>
+              <w:rPr>
+                <w:rFonts w:ascii="Arial" w:hAnsi="Arial" w:cs="Arial"/>
+              </w:rPr>
               <w:t>0A8F</w:t>
             </w:r>
+            <w:proofErr w:type="spellEnd"/>
           </w:p>
         </w:tc>
         <w:tc>
@@ -8145,8 +8702,15 @@
                 <w:rFonts w:ascii="Arial" w:hAnsi="Arial" w:cs="Arial"/>
               </w:rPr>
               <w:br/>
+            </w:r>
+            <w:proofErr w:type="spellStart"/>
+            <w:r>
+              <w:rPr>
+                <w:rFonts w:ascii="Arial" w:hAnsi="Arial" w:cs="Arial"/>
+              </w:rPr>
               <w:t>0A9D</w:t>
             </w:r>
+            <w:proofErr w:type="spellEnd"/>
           </w:p>
         </w:tc>
         <w:tc>
@@ -8181,8 +8745,15 @@
                 <w:rFonts w:ascii="Arial" w:hAnsi="Arial" w:cs="Arial"/>
               </w:rPr>
               <w:br/>
+            </w:r>
+            <w:proofErr w:type="spellStart"/>
+            <w:r>
+              <w:rPr>
+                <w:rFonts w:ascii="Arial" w:hAnsi="Arial" w:cs="Arial"/>
+              </w:rPr>
               <w:t>002E</w:t>
             </w:r>
+            <w:proofErr w:type="spellEnd"/>
           </w:p>
         </w:tc>
         <w:tc>
@@ -8217,8 +8788,15 @@
                 <w:rFonts w:ascii="Arial" w:hAnsi="Arial" w:cs="Arial"/>
               </w:rPr>
               <w:br/>
+            </w:r>
+            <w:proofErr w:type="spellStart"/>
+            <w:r>
+              <w:rPr>
+                <w:rFonts w:ascii="Arial" w:hAnsi="Arial" w:cs="Arial"/>
+              </w:rPr>
               <w:t>0AAB</w:t>
             </w:r>
+            <w:proofErr w:type="spellEnd"/>
           </w:p>
         </w:tc>
         <w:tc>
@@ -8254,8 +8832,15 @@
                 <w:rFonts w:ascii="Arial" w:hAnsi="Arial" w:cs="Arial"/>
               </w:rPr>
               <w:br/>
+            </w:r>
+            <w:proofErr w:type="spellStart"/>
+            <w:r>
+              <w:rPr>
+                <w:rFonts w:ascii="Arial" w:hAnsi="Arial" w:cs="Arial"/>
+              </w:rPr>
               <w:t>0ABC</w:t>
             </w:r>
+            <w:proofErr w:type="spellEnd"/>
           </w:p>
         </w:tc>
         <w:tc>
@@ -8291,8 +8876,15 @@
                 <w:rFonts w:ascii="Arial" w:hAnsi="Arial" w:cs="Arial"/>
               </w:rPr>
               <w:br/>
+            </w:r>
+            <w:proofErr w:type="spellStart"/>
+            <w:r>
+              <w:rPr>
+                <w:rFonts w:ascii="Arial" w:hAnsi="Arial" w:cs="Arial"/>
+              </w:rPr>
               <w:t>0ACC</w:t>
             </w:r>
+            <w:proofErr w:type="spellEnd"/>
           </w:p>
         </w:tc>
         <w:tc>
@@ -8363,8 +8955,15 @@
                 <w:rFonts w:ascii="Arial" w:hAnsi="Arial" w:cs="Arial"/>
               </w:rPr>
               <w:br/>
+            </w:r>
+            <w:proofErr w:type="spellStart"/>
+            <w:r>
+              <w:rPr>
+                <w:rFonts w:ascii="Arial" w:hAnsi="Arial" w:cs="Arial"/>
+              </w:rPr>
               <w:t>0AF0</w:t>
             </w:r>
+            <w:proofErr w:type="spellEnd"/>
           </w:p>
         </w:tc>
         <w:bookmarkStart w:id="38" w:name="_MCCTEMPBM_CRPT01490041___7"/>
@@ -8591,8 +9190,15 @@
                 <w:rFonts w:ascii="Arial" w:hAnsi="Arial" w:cs="Arial"/>
               </w:rPr>
               <w:br/>
+            </w:r>
+            <w:proofErr w:type="spellStart"/>
+            <w:r>
+              <w:rPr>
+                <w:rFonts w:ascii="Arial" w:hAnsi="Arial" w:cs="Arial"/>
+              </w:rPr>
               <w:t>0A9E</w:t>
             </w:r>
+            <w:proofErr w:type="spellEnd"/>
           </w:p>
         </w:tc>
         <w:tc>
@@ -8628,8 +9234,15 @@
                 <w:rFonts w:ascii="Arial" w:hAnsi="Arial" w:cs="Arial"/>
               </w:rPr>
               <w:br/>
+            </w:r>
+            <w:proofErr w:type="spellStart"/>
+            <w:r>
+              <w:rPr>
+                <w:rFonts w:ascii="Arial" w:hAnsi="Arial" w:cs="Arial"/>
+              </w:rPr>
               <w:t>002F</w:t>
             </w:r>
+            <w:proofErr w:type="spellEnd"/>
           </w:p>
         </w:tc>
         <w:tc>
@@ -8665,8 +9278,15 @@
                 <w:rFonts w:ascii="Arial" w:hAnsi="Arial" w:cs="Arial"/>
               </w:rPr>
               <w:br/>
+            </w:r>
+            <w:proofErr w:type="spellStart"/>
+            <w:r>
+              <w:rPr>
+                <w:rFonts w:ascii="Arial" w:hAnsi="Arial" w:cs="Arial"/>
+              </w:rPr>
               <w:t>003F</w:t>
             </w:r>
+            <w:proofErr w:type="spellEnd"/>
           </w:p>
         </w:tc>
         <w:tc>
@@ -8734,8 +9354,15 @@
                 <w:rFonts w:ascii="Arial" w:hAnsi="Arial" w:cs="Arial"/>
               </w:rPr>
               <w:br/>
+            </w:r>
+            <w:proofErr w:type="spellStart"/>
+            <w:r>
+              <w:rPr>
+                <w:rFonts w:ascii="Arial" w:hAnsi="Arial" w:cs="Arial"/>
+              </w:rPr>
               <w:t>0ACD</w:t>
             </w:r>
+            <w:proofErr w:type="spellEnd"/>
           </w:p>
         </w:tc>
         <w:tc>
@@ -8771,8 +9398,15 @@
                 <w:rFonts w:ascii="Arial" w:hAnsi="Arial" w:cs="Arial"/>
               </w:rPr>
               <w:br/>
+            </w:r>
+            <w:proofErr w:type="spellStart"/>
+            <w:r>
+              <w:rPr>
+                <w:rFonts w:ascii="Arial" w:hAnsi="Arial" w:cs="Arial"/>
+              </w:rPr>
               <w:t>006F</w:t>
             </w:r>
+            <w:proofErr w:type="spellEnd"/>
           </w:p>
         </w:tc>
         <w:tc>
@@ -8830,7 +9464,15 @@
               <w:pStyle w:val="TAL"/>
             </w:pPr>
             <w:r>
-              <w:t>In the event that an MS receives a code where a symbol is not represented in the above table then the MS shall display the REPLACEMENT CHARACTER (U+FFFD).</w:t>
+              <w:t>In the event that an MS receives a code where a symbol is not represented in the above table then the MS shall display the REPLACEMENT CHARACTER (</w:t>
+            </w:r>
+            <w:proofErr w:type="spellStart"/>
+            <w:r>
+              <w:t>U+FFFD</w:t>
+            </w:r>
+            <w:proofErr w:type="spellEnd"/>
+            <w:r>
+              <w:t>).</w:t>
             </w:r>
           </w:p>
           <w:p>
@@ -8858,15 +9500,28 @@
             </w:r>
             <w:r>
               <w:br/>
-              <w:t>Note though that &lt;SS2,CR&gt; is actually CSI (se next table), and that “CR” is not a filler, nor LF.</w:t>
+              <w:t>Note though that &lt;</w:t>
+            </w:r>
+            <w:proofErr w:type="spellStart"/>
+            <w:r>
+              <w:t>SS2,CR</w:t>
+            </w:r>
+            <w:proofErr w:type="spellEnd"/>
+            <w:r>
+              <w:t>&gt; is actually CSI (se next table), and that “CR” is not a filler, nor LF.</w:t>
             </w:r>
           </w:p>
           <w:p>
             <w:pPr>
               <w:pStyle w:val="TAN"/>
             </w:pPr>
-            <w:r>
-              <w:t>SS2:</w:t>
+            <w:proofErr w:type="spellStart"/>
+            <w:r>
+              <w:t>SS2</w:t>
+            </w:r>
+            <w:proofErr w:type="spellEnd"/>
+            <w:r>
+              <w:t>:</w:t>
             </w:r>
             <w:r>
               <w:tab/>
@@ -8874,27 +9529,50 @@
             <w:r>
               <w:t xml:space="preserve">SINGLE SHIFT TWO; This code shifts the next 7-bit code unit to refer to an extension of this table (subclause </w:t>
             </w:r>
+            <w:proofErr w:type="spellStart"/>
             <w:r>
               <w:t>A.4.</w:t>
             </w:r>
             <w:r>
-              <w:t>15.2). (Note: setting, in the SMS and CBS protocols, base or extension table with reference value 0x10 or larger automatically sets the other tables with the same reference value.)</w:t>
-            </w:r>
-            <w:r>
-              <w:br/>
-              <w:t>When splitting a message text into submessages, there must be no cut right after an SS2.</w:t>
+              <w:t>15.2</w:t>
+            </w:r>
+            <w:proofErr w:type="spellEnd"/>
+            <w:r>
+              <w:t xml:space="preserve">). </w:t>
+            </w:r>
+            <w:r>
+              <w:br/>
+              <w:t xml:space="preserve">When splitting a message text into </w:t>
+            </w:r>
+            <w:proofErr w:type="spellStart"/>
+            <w:r>
+              <w:t>submessages</w:t>
+            </w:r>
+            <w:proofErr w:type="spellEnd"/>
+            <w:r>
+              <w:t xml:space="preserve">, there must be no cut right after an </w:t>
+            </w:r>
+            <w:proofErr w:type="spellStart"/>
+            <w:r>
+              <w:t>SS2</w:t>
+            </w:r>
+            <w:proofErr w:type="spellEnd"/>
+            <w:r>
+              <w:t>.</w:t>
             </w:r>
           </w:p>
           <w:p>
             <w:pPr>
               <w:pStyle w:val="TAN"/>
             </w:pPr>
+            <w:proofErr w:type="spellStart"/>
             <w:r>
               <w:rPr>
                 <w:rFonts w:cs="Arial"/>
               </w:rPr>
               <w:t>0ACD</w:t>
             </w:r>
+            <w:proofErr w:type="spellEnd"/>
             <w:r>
               <w:tab/>
             </w:r>
@@ -8905,7 +9583,11 @@
               <w:t xml:space="preserve">: </w:t>
             </w:r>
             <w:r>
-              <w:t>This is a control character for forming conjuncts. If the display font does not support the requested conjunct, U+</w:t>
+              <w:t xml:space="preserve">This is a control character for forming conjuncts. If the display font does not support the requested conjunct, </w:t>
+            </w:r>
+            <w:proofErr w:type="spellStart"/>
+            <w:r>
+              <w:t>U+</w:t>
             </w:r>
             <w:r>
               <w:rPr>
@@ -8913,6 +9595,7 @@
               </w:rPr>
               <w:t>0ACD</w:t>
             </w:r>
+            <w:proofErr w:type="spellEnd"/>
             <w:r>
               <w:rPr>
                 <w:rFonts w:cs="Arial"/>
@@ -8970,6 +9653,7 @@
         <w:pStyle w:val="Rubrik4"/>
       </w:pPr>
       <w:bookmarkStart w:id="42" w:name="_Toc114820860"/>
+      <w:proofErr w:type="spellStart"/>
       <w:r>
         <w:lastRenderedPageBreak/>
         <w:t>A.4</w:t>
@@ -8986,6 +9670,7 @@
       <w:r>
         <w:t>2</w:t>
       </w:r>
+      <w:proofErr w:type="spellEnd"/>
       <w:r>
         <w:tab/>
         <w:t>SMS/CBS 7</w:t>
@@ -9006,13 +9691,26 @@
         <w:t xml:space="preserve"> </w:t>
       </w:r>
       <w:r>
-        <w:t>Alphabet (0x1</w:t>
+        <w:t>Alphabet (</w:t>
+      </w:r>
+      <w:proofErr w:type="spellStart"/>
+      <w:r>
+        <w:t>0x1</w:t>
       </w:r>
       <w:r>
         <w:t>5</w:t>
       </w:r>
+      <w:proofErr w:type="spellEnd"/>
       <w:r>
-        <w:t>) extension (SS2) table</w:t>
+        <w:t>) extension (</w:t>
+      </w:r>
+      <w:proofErr w:type="spellStart"/>
+      <w:r>
+        <w:t>SS2</w:t>
+      </w:r>
+      <w:proofErr w:type="spellEnd"/>
+      <w:r>
+        <w:t>) table</w:t>
       </w:r>
       <w:bookmarkEnd w:id="42"/>
     </w:p>
@@ -9126,6 +9824,7 @@
                 <w:sz w:val="24"/>
               </w:rPr>
             </w:pPr>
+            <w:proofErr w:type="spellStart"/>
             <w:r>
               <w:rPr>
                 <w:rFonts w:ascii="Courier" w:hAnsi="Courier"/>
@@ -9137,6 +9836,7 @@
               </w:rPr>
               <w:t>b7</w:t>
             </w:r>
+            <w:proofErr w:type="spellEnd"/>
           </w:p>
         </w:tc>
         <w:tc>
@@ -9480,6 +10180,7 @@
                 <w:sz w:val="24"/>
               </w:rPr>
             </w:pPr>
+            <w:proofErr w:type="spellStart"/>
             <w:r>
               <w:rPr>
                 <w:rFonts w:ascii="Courier" w:hAnsi="Courier"/>
@@ -9491,6 +10192,7 @@
               </w:rPr>
               <w:t>b6</w:t>
             </w:r>
+            <w:proofErr w:type="spellEnd"/>
           </w:p>
         </w:tc>
         <w:tc>
@@ -9834,6 +10536,7 @@
                 <w:sz w:val="24"/>
               </w:rPr>
             </w:pPr>
+            <w:proofErr w:type="spellStart"/>
             <w:r>
               <w:rPr>
                 <w:rFonts w:ascii="Courier" w:hAnsi="Courier"/>
@@ -9845,6 +10548,7 @@
               </w:rPr>
               <w:t>b5</w:t>
             </w:r>
+            <w:proofErr w:type="spellEnd"/>
           </w:p>
         </w:tc>
         <w:tc>
@@ -10116,6 +10820,7 @@
             </w:pPr>
             <w:bookmarkStart w:id="49" w:name="_MCCTEMPBM_CRPT01490051___4" w:colFirst="0" w:colLast="11"/>
             <w:bookmarkEnd w:id="47"/>
+            <w:proofErr w:type="spellStart"/>
             <w:r>
               <w:rPr>
                 <w:rFonts w:ascii="Courier" w:hAnsi="Courier"/>
@@ -10127,28 +10832,30 @@
               </w:rPr>
               <w:t>b4</w:t>
             </w:r>
-          </w:p>
-        </w:tc>
-        <w:tc>
-          <w:tcPr>
-            <w:tcW w:w="0" w:type="auto"/>
-            <w:tcBorders>
-              <w:top w:val="single" w:sz="6" w:space="0" w:color="auto"/>
-              <w:left w:val="single" w:sz="6" w:space="0" w:color="auto"/>
-              <w:bottom w:val="single" w:sz="6" w:space="0" w:color="auto"/>
-              <w:right w:val="single" w:sz="6" w:space="0" w:color="auto"/>
-            </w:tcBorders>
-          </w:tcPr>
-          <w:p>
-            <w:pPr>
-              <w:keepNext/>
-              <w:spacing w:before="120" w:line="240" w:lineRule="exact"/>
-              <w:jc w:val="center"/>
-              <w:rPr>
-                <w:rFonts w:ascii="Courier" w:hAnsi="Courier"/>
-                <w:sz w:val="24"/>
-              </w:rPr>
-            </w:pPr>
+            <w:proofErr w:type="spellEnd"/>
+          </w:p>
+        </w:tc>
+        <w:tc>
+          <w:tcPr>
+            <w:tcW w:w="0" w:type="auto"/>
+            <w:tcBorders>
+              <w:top w:val="single" w:sz="6" w:space="0" w:color="auto"/>
+              <w:left w:val="single" w:sz="6" w:space="0" w:color="auto"/>
+              <w:bottom w:val="single" w:sz="6" w:space="0" w:color="auto"/>
+              <w:right w:val="single" w:sz="6" w:space="0" w:color="auto"/>
+            </w:tcBorders>
+          </w:tcPr>
+          <w:p>
+            <w:pPr>
+              <w:keepNext/>
+              <w:spacing w:before="120" w:line="240" w:lineRule="exact"/>
+              <w:jc w:val="center"/>
+              <w:rPr>
+                <w:rFonts w:ascii="Courier" w:hAnsi="Courier"/>
+                <w:sz w:val="24"/>
+              </w:rPr>
+            </w:pPr>
+            <w:proofErr w:type="spellStart"/>
             <w:r>
               <w:rPr>
                 <w:rFonts w:ascii="Courier" w:hAnsi="Courier"/>
@@ -10160,28 +10867,30 @@
               </w:rPr>
               <w:t>b3</w:t>
             </w:r>
-          </w:p>
-        </w:tc>
-        <w:tc>
-          <w:tcPr>
-            <w:tcW w:w="0" w:type="auto"/>
-            <w:tcBorders>
-              <w:top w:val="single" w:sz="6" w:space="0" w:color="auto"/>
-              <w:left w:val="single" w:sz="6" w:space="0" w:color="auto"/>
-              <w:bottom w:val="single" w:sz="6" w:space="0" w:color="auto"/>
-              <w:right w:val="single" w:sz="6" w:space="0" w:color="auto"/>
-            </w:tcBorders>
-          </w:tcPr>
-          <w:p>
-            <w:pPr>
-              <w:keepNext/>
-              <w:spacing w:before="120" w:line="240" w:lineRule="exact"/>
-              <w:jc w:val="center"/>
-              <w:rPr>
-                <w:rFonts w:ascii="Courier" w:hAnsi="Courier"/>
-                <w:sz w:val="24"/>
-              </w:rPr>
-            </w:pPr>
+            <w:proofErr w:type="spellEnd"/>
+          </w:p>
+        </w:tc>
+        <w:tc>
+          <w:tcPr>
+            <w:tcW w:w="0" w:type="auto"/>
+            <w:tcBorders>
+              <w:top w:val="single" w:sz="6" w:space="0" w:color="auto"/>
+              <w:left w:val="single" w:sz="6" w:space="0" w:color="auto"/>
+              <w:bottom w:val="single" w:sz="6" w:space="0" w:color="auto"/>
+              <w:right w:val="single" w:sz="6" w:space="0" w:color="auto"/>
+            </w:tcBorders>
+          </w:tcPr>
+          <w:p>
+            <w:pPr>
+              <w:keepNext/>
+              <w:spacing w:before="120" w:line="240" w:lineRule="exact"/>
+              <w:jc w:val="center"/>
+              <w:rPr>
+                <w:rFonts w:ascii="Courier" w:hAnsi="Courier"/>
+                <w:sz w:val="24"/>
+              </w:rPr>
+            </w:pPr>
+            <w:proofErr w:type="spellStart"/>
             <w:r>
               <w:rPr>
                 <w:rFonts w:ascii="Courier" w:hAnsi="Courier"/>
@@ -10193,28 +10902,30 @@
               </w:rPr>
               <w:t>b2</w:t>
             </w:r>
-          </w:p>
-        </w:tc>
-        <w:tc>
-          <w:tcPr>
-            <w:tcW w:w="0" w:type="auto"/>
-            <w:tcBorders>
-              <w:top w:val="single" w:sz="6" w:space="0" w:color="auto"/>
-              <w:left w:val="single" w:sz="6" w:space="0" w:color="auto"/>
-              <w:bottom w:val="single" w:sz="6" w:space="0" w:color="auto"/>
-              <w:right w:val="single" w:sz="6" w:space="0" w:color="auto"/>
-            </w:tcBorders>
-          </w:tcPr>
-          <w:p>
-            <w:pPr>
-              <w:keepNext/>
-              <w:spacing w:before="120" w:line="240" w:lineRule="exact"/>
-              <w:jc w:val="center"/>
-              <w:rPr>
-                <w:rFonts w:ascii="Courier" w:hAnsi="Courier"/>
-                <w:sz w:val="24"/>
-              </w:rPr>
-            </w:pPr>
+            <w:proofErr w:type="spellEnd"/>
+          </w:p>
+        </w:tc>
+        <w:tc>
+          <w:tcPr>
+            <w:tcW w:w="0" w:type="auto"/>
+            <w:tcBorders>
+              <w:top w:val="single" w:sz="6" w:space="0" w:color="auto"/>
+              <w:left w:val="single" w:sz="6" w:space="0" w:color="auto"/>
+              <w:bottom w:val="single" w:sz="6" w:space="0" w:color="auto"/>
+              <w:right w:val="single" w:sz="6" w:space="0" w:color="auto"/>
+            </w:tcBorders>
+          </w:tcPr>
+          <w:p>
+            <w:pPr>
+              <w:keepNext/>
+              <w:spacing w:before="120" w:line="240" w:lineRule="exact"/>
+              <w:jc w:val="center"/>
+              <w:rPr>
+                <w:rFonts w:ascii="Courier" w:hAnsi="Courier"/>
+                <w:sz w:val="24"/>
+              </w:rPr>
+            </w:pPr>
+            <w:proofErr w:type="spellStart"/>
             <w:r>
               <w:rPr>
                 <w:rFonts w:ascii="Courier" w:hAnsi="Courier"/>
@@ -10226,6 +10937,7 @@
               </w:rPr>
               <w:t>b1</w:t>
             </w:r>
+            <w:proofErr w:type="spellEnd"/>
           </w:p>
         </w:tc>
         <w:tc>
@@ -10249,6 +10961,7 @@
                 <w:sz w:val="24"/>
               </w:rPr>
             </w:pPr>
+            <w:proofErr w:type="spellStart"/>
             <w:r>
               <w:rPr>
                 <w:rFonts w:ascii="Courier" w:hAnsi="Courier"/>
@@ -10258,6 +10971,7 @@
               </w:rPr>
               <w:t>1B</w:t>
             </w:r>
+            <w:proofErr w:type="spellEnd"/>
           </w:p>
         </w:tc>
         <w:tc>
@@ -10740,8 +11454,15 @@
                 <w:rFonts w:ascii="Arial" w:hAnsi="Arial" w:cs="Arial"/>
               </w:rPr>
               <w:br/>
+            </w:r>
+            <w:proofErr w:type="spellStart"/>
+            <w:r>
+              <w:rPr>
+                <w:rFonts w:ascii="Arial" w:hAnsi="Arial" w:cs="Arial"/>
+              </w:rPr>
               <w:t>003C</w:t>
             </w:r>
+            <w:proofErr w:type="spellEnd"/>
           </w:p>
         </w:tc>
         <w:tc>
@@ -10776,8 +11497,15 @@
                 <w:rFonts w:ascii="Arial" w:hAnsi="Arial" w:cs="Arial"/>
               </w:rPr>
               <w:br/>
+            </w:r>
+            <w:proofErr w:type="spellStart"/>
+            <w:r>
+              <w:rPr>
+                <w:rFonts w:ascii="Arial" w:hAnsi="Arial" w:cs="Arial"/>
+              </w:rPr>
               <w:t>0AEA</w:t>
             </w:r>
+            <w:proofErr w:type="spellEnd"/>
           </w:p>
         </w:tc>
         <w:tc>
@@ -10812,8 +11540,15 @@
                 <w:rFonts w:ascii="Arial" w:hAnsi="Arial" w:cs="Arial"/>
               </w:rPr>
               <w:br/>
+            </w:r>
+            <w:proofErr w:type="spellStart"/>
+            <w:r>
+              <w:rPr>
+                <w:rFonts w:ascii="Arial" w:hAnsi="Arial" w:cs="Arial"/>
+              </w:rPr>
               <w:t>0AE0</w:t>
             </w:r>
+            <w:proofErr w:type="spellEnd"/>
           </w:p>
         </w:tc>
         <w:tc>
@@ -10848,8 +11583,15 @@
                 <w:rFonts w:ascii="Arial" w:hAnsi="Arial" w:cs="Arial"/>
               </w:rPr>
               <w:br/>
+            </w:r>
+            <w:proofErr w:type="spellStart"/>
+            <w:r>
+              <w:rPr>
+                <w:rFonts w:ascii="Arial" w:hAnsi="Arial" w:cs="Arial"/>
+              </w:rPr>
               <w:t>007C</w:t>
             </w:r>
+            <w:proofErr w:type="spellEnd"/>
           </w:p>
         </w:tc>
         <w:tc>
@@ -10920,8 +11662,15 @@
                 <w:rFonts w:ascii="Arial" w:hAnsi="Arial" w:cs="Arial"/>
               </w:rPr>
               <w:br/>
+            </w:r>
+            <w:proofErr w:type="spellStart"/>
+            <w:r>
+              <w:rPr>
+                <w:rFonts w:ascii="Arial" w:hAnsi="Arial" w:cs="Arial"/>
+              </w:rPr>
               <w:t>00BC</w:t>
             </w:r>
+            <w:proofErr w:type="spellEnd"/>
           </w:p>
         </w:tc>
         <w:tc>
@@ -10956,8 +11705,15 @@
                 <w:rFonts w:ascii="Arial" w:hAnsi="Arial" w:cs="Arial"/>
               </w:rPr>
               <w:br/>
+            </w:r>
+            <w:proofErr w:type="spellStart"/>
+            <w:r>
+              <w:rPr>
+                <w:rFonts w:ascii="Arial" w:hAnsi="Arial" w:cs="Arial"/>
+              </w:rPr>
               <w:t>26A0</w:t>
             </w:r>
+            <w:proofErr w:type="spellEnd"/>
           </w:p>
         </w:tc>
         <w:bookmarkStart w:id="52" w:name="_MCCTEMPBM_CRPT01490054___7"/>
@@ -11156,8 +11912,15 @@
                 <w:rFonts w:ascii="Arial" w:hAnsi="Arial" w:cs="Arial"/>
               </w:rPr>
               <w:br/>
+            </w:r>
+            <w:proofErr w:type="spellStart"/>
+            <w:r>
+              <w:rPr>
+                <w:rFonts w:ascii="Arial" w:hAnsi="Arial" w:cs="Arial"/>
+              </w:rPr>
               <w:t>00A3</w:t>
             </w:r>
+            <w:proofErr w:type="spellEnd"/>
           </w:p>
         </w:tc>
         <w:tc>
@@ -11192,8 +11955,15 @@
                 <w:rFonts w:ascii="Arial" w:hAnsi="Arial" w:cs="Arial"/>
               </w:rPr>
               <w:br/>
+            </w:r>
+            <w:proofErr w:type="spellStart"/>
+            <w:r>
+              <w:rPr>
+                <w:rFonts w:ascii="Arial" w:hAnsi="Arial" w:cs="Arial"/>
+              </w:rPr>
               <w:t>003D</w:t>
             </w:r>
+            <w:proofErr w:type="spellEnd"/>
           </w:p>
         </w:tc>
         <w:tc>
@@ -11228,8 +11998,15 @@
                 <w:rFonts w:ascii="Arial" w:hAnsi="Arial" w:cs="Arial"/>
               </w:rPr>
               <w:br/>
+            </w:r>
+            <w:proofErr w:type="spellStart"/>
+            <w:r>
+              <w:rPr>
+                <w:rFonts w:ascii="Arial" w:hAnsi="Arial" w:cs="Arial"/>
+              </w:rPr>
               <w:t>0AEB</w:t>
             </w:r>
+            <w:proofErr w:type="spellEnd"/>
           </w:p>
         </w:tc>
         <w:tc>
@@ -11264,8 +12041,15 @@
                 <w:rFonts w:ascii="Arial" w:hAnsi="Arial" w:cs="Arial"/>
               </w:rPr>
               <w:br/>
+            </w:r>
+            <w:proofErr w:type="spellStart"/>
+            <w:r>
+              <w:rPr>
+                <w:rFonts w:ascii="Arial" w:hAnsi="Arial" w:cs="Arial"/>
+              </w:rPr>
               <w:t>0AE1</w:t>
             </w:r>
+            <w:proofErr w:type="spellEnd"/>
           </w:p>
         </w:tc>
         <w:tc>
@@ -11372,8 +12156,15 @@
                 <w:rFonts w:ascii="Arial" w:hAnsi="Arial" w:cs="Arial"/>
               </w:rPr>
               <w:br/>
+            </w:r>
+            <w:proofErr w:type="spellStart"/>
+            <w:r>
+              <w:rPr>
+                <w:rFonts w:ascii="Arial" w:hAnsi="Arial" w:cs="Arial"/>
+              </w:rPr>
               <w:t>00BD</w:t>
             </w:r>
+            <w:proofErr w:type="spellEnd"/>
           </w:p>
         </w:tc>
         <w:tc>
@@ -11408,8 +12199,15 @@
                 <w:rFonts w:ascii="Arial" w:hAnsi="Arial" w:cs="Arial"/>
               </w:rPr>
               <w:br/>
+            </w:r>
+            <w:proofErr w:type="spellStart"/>
+            <w:r>
+              <w:rPr>
+                <w:rFonts w:ascii="Arial" w:hAnsi="Arial" w:cs="Arial"/>
+              </w:rPr>
               <w:t>221E</w:t>
             </w:r>
+            <w:proofErr w:type="spellEnd"/>
           </w:p>
         </w:tc>
         <w:bookmarkStart w:id="54" w:name="_MCCTEMPBM_CRPT01490056___7"/>
@@ -11649,8 +12447,15 @@
                 <w:rFonts w:ascii="Arial" w:hAnsi="Arial" w:cs="Arial"/>
               </w:rPr>
               <w:br/>
+            </w:r>
+            <w:proofErr w:type="spellStart"/>
+            <w:r>
+              <w:rPr>
+                <w:rFonts w:ascii="Arial" w:hAnsi="Arial" w:cs="Arial"/>
+              </w:rPr>
               <w:t>003E</w:t>
             </w:r>
+            <w:proofErr w:type="spellEnd"/>
           </w:p>
         </w:tc>
         <w:tc>
@@ -11685,8 +12490,15 @@
                 <w:rFonts w:ascii="Arial" w:hAnsi="Arial" w:cs="Arial"/>
               </w:rPr>
               <w:br/>
+            </w:r>
+            <w:proofErr w:type="spellStart"/>
+            <w:r>
+              <w:rPr>
+                <w:rFonts w:ascii="Arial" w:hAnsi="Arial" w:cs="Arial"/>
+              </w:rPr>
               <w:t>0AEC</w:t>
             </w:r>
+            <w:proofErr w:type="spellEnd"/>
           </w:p>
         </w:tc>
         <w:tc>
@@ -11722,8 +12534,15 @@
                 <w:rFonts w:ascii="Arial" w:hAnsi="Arial" w:cs="Arial"/>
               </w:rPr>
               <w:br/>
+            </w:r>
+            <w:proofErr w:type="spellStart"/>
+            <w:r>
+              <w:rPr>
+                <w:rFonts w:ascii="Arial" w:hAnsi="Arial" w:cs="Arial"/>
+              </w:rPr>
               <w:t>0AC4</w:t>
             </w:r>
+            <w:proofErr w:type="spellEnd"/>
           </w:p>
         </w:tc>
         <w:tc>
@@ -11830,8 +12649,15 @@
                 <w:rFonts w:ascii="Arial" w:hAnsi="Arial" w:cs="Arial"/>
               </w:rPr>
               <w:br/>
+            </w:r>
+            <w:proofErr w:type="spellStart"/>
+            <w:r>
+              <w:rPr>
+                <w:rFonts w:ascii="Arial" w:hAnsi="Arial" w:cs="Arial"/>
+              </w:rPr>
               <w:t>00BE</w:t>
             </w:r>
+            <w:proofErr w:type="spellEnd"/>
           </w:p>
         </w:tc>
         <w:tc>
@@ -11866,8 +12692,15 @@
                 <w:rFonts w:ascii="Arial" w:hAnsi="Arial" w:cs="Arial"/>
               </w:rPr>
               <w:br/>
+            </w:r>
+            <w:proofErr w:type="spellStart"/>
+            <w:r>
+              <w:rPr>
+                <w:rFonts w:ascii="Arial" w:hAnsi="Arial" w:cs="Arial"/>
+              </w:rPr>
               <w:t>00B2</w:t>
             </w:r>
+            <w:proofErr w:type="spellEnd"/>
           </w:p>
         </w:tc>
         <w:bookmarkStart w:id="56" w:name="_MCCTEMPBM_CRPT01490058___7"/>
@@ -12102,8 +12935,15 @@
                 <w:rFonts w:ascii="Arial" w:hAnsi="Arial" w:cs="Arial"/>
               </w:rPr>
               <w:br/>
+            </w:r>
+            <w:proofErr w:type="spellStart"/>
+            <w:r>
+              <w:rPr>
+                <w:rFonts w:ascii="Arial" w:hAnsi="Arial" w:cs="Arial"/>
+              </w:rPr>
               <w:t>20B9</w:t>
             </w:r>
+            <w:proofErr w:type="spellEnd"/>
           </w:p>
         </w:tc>
         <w:tc>
@@ -12138,8 +12978,15 @@
                 <w:rFonts w:ascii="Arial" w:hAnsi="Arial" w:cs="Arial"/>
               </w:rPr>
               <w:br/>
+            </w:r>
+            <w:proofErr w:type="spellStart"/>
+            <w:r>
+              <w:rPr>
+                <w:rFonts w:ascii="Arial" w:hAnsi="Arial" w:cs="Arial"/>
+              </w:rPr>
               <w:t>0AED</w:t>
             </w:r>
+            <w:proofErr w:type="spellEnd"/>
           </w:p>
         </w:tc>
         <w:tc>
@@ -12175,8 +13022,15 @@
                 <w:rFonts w:ascii="Arial" w:hAnsi="Arial" w:cs="Arial"/>
               </w:rPr>
               <w:br/>
+            </w:r>
+            <w:proofErr w:type="spellStart"/>
+            <w:r>
+              <w:rPr>
+                <w:rFonts w:ascii="Arial" w:hAnsi="Arial" w:cs="Arial"/>
+              </w:rPr>
               <w:t>0AE3</w:t>
             </w:r>
+            <w:proofErr w:type="spellEnd"/>
           </w:p>
         </w:tc>
         <w:tc>
@@ -12283,8 +13137,15 @@
                 <w:rFonts w:ascii="Arial" w:hAnsi="Arial" w:cs="Arial"/>
               </w:rPr>
               <w:br/>
+            </w:r>
+            <w:proofErr w:type="spellStart"/>
+            <w:r>
+              <w:rPr>
+                <w:rFonts w:ascii="Arial" w:hAnsi="Arial" w:cs="Arial"/>
+              </w:rPr>
               <w:t>201C</w:t>
             </w:r>
+            <w:proofErr w:type="spellEnd"/>
           </w:p>
         </w:tc>
         <w:tc>
@@ -12319,8 +13180,15 @@
                 <w:rFonts w:ascii="Arial" w:hAnsi="Arial" w:cs="Arial"/>
               </w:rPr>
               <w:br/>
+            </w:r>
+            <w:proofErr w:type="spellStart"/>
+            <w:r>
+              <w:rPr>
+                <w:rFonts w:ascii="Arial" w:hAnsi="Arial" w:cs="Arial"/>
+              </w:rPr>
               <w:t>00B3</w:t>
             </w:r>
+            <w:proofErr w:type="spellEnd"/>
           </w:p>
         </w:tc>
         <w:bookmarkStart w:id="58" w:name="_MCCTEMPBM_CRPT01490060___7"/>
@@ -12524,8 +13392,15 @@
                 <w:rFonts w:ascii="Arial" w:hAnsi="Arial" w:cs="Arial"/>
               </w:rPr>
               <w:br/>
+            </w:r>
+            <w:proofErr w:type="spellStart"/>
+            <w:r>
+              <w:rPr>
+                <w:rFonts w:ascii="Arial" w:hAnsi="Arial" w:cs="Arial"/>
+              </w:rPr>
               <w:t>00A7</w:t>
             </w:r>
+            <w:proofErr w:type="spellEnd"/>
           </w:p>
         </w:tc>
         <w:tc>
@@ -12560,8 +13435,15 @@
                 <w:rFonts w:ascii="Arial" w:hAnsi="Arial" w:cs="Arial"/>
               </w:rPr>
               <w:br/>
+            </w:r>
+            <w:proofErr w:type="spellStart"/>
+            <w:r>
+              <w:rPr>
+                <w:rFonts w:ascii="Arial" w:hAnsi="Arial" w:cs="Arial"/>
+              </w:rPr>
               <w:t>005E</w:t>
             </w:r>
+            <w:proofErr w:type="spellEnd"/>
           </w:p>
         </w:tc>
         <w:tc>
@@ -12596,8 +13478,15 @@
                 <w:rFonts w:ascii="Arial" w:hAnsi="Arial" w:cs="Arial"/>
               </w:rPr>
               <w:br/>
+            </w:r>
+            <w:proofErr w:type="spellStart"/>
+            <w:r>
+              <w:rPr>
+                <w:rFonts w:ascii="Arial" w:hAnsi="Arial" w:cs="Arial"/>
+              </w:rPr>
               <w:t>0AEE</w:t>
             </w:r>
+            <w:proofErr w:type="spellEnd"/>
           </w:p>
         </w:tc>
         <w:tc>
@@ -12734,8 +13623,15 @@
                 <w:rFonts w:ascii="Arial" w:hAnsi="Arial" w:cs="Arial"/>
               </w:rPr>
               <w:br/>
+            </w:r>
+            <w:proofErr w:type="spellStart"/>
+            <w:r>
+              <w:rPr>
+                <w:rFonts w:ascii="Arial" w:hAnsi="Arial" w:cs="Arial"/>
+              </w:rPr>
               <w:t>201D</w:t>
             </w:r>
+            <w:proofErr w:type="spellEnd"/>
           </w:p>
         </w:tc>
         <w:tc>
@@ -12770,8 +13666,15 @@
                 <w:rFonts w:ascii="Arial" w:hAnsi="Arial" w:cs="Arial"/>
               </w:rPr>
               <w:br/>
+            </w:r>
+            <w:proofErr w:type="spellStart"/>
+            <w:r>
+              <w:rPr>
+                <w:rFonts w:ascii="Arial" w:hAnsi="Arial" w:cs="Arial"/>
+              </w:rPr>
               <w:t>0ABD</w:t>
             </w:r>
+            <w:proofErr w:type="spellEnd"/>
           </w:p>
         </w:tc>
         <w:bookmarkStart w:id="60" w:name="_MCCTEMPBM_CRPT01490062___7"/>
@@ -13011,8 +13914,15 @@
                 <w:rFonts w:ascii="Arial" w:hAnsi="Arial" w:cs="Arial"/>
               </w:rPr>
               <w:br/>
+            </w:r>
+            <w:proofErr w:type="spellStart"/>
+            <w:r>
+              <w:rPr>
+                <w:rFonts w:ascii="Arial" w:hAnsi="Arial" w:cs="Arial"/>
+              </w:rPr>
               <w:t>0AF1</w:t>
             </w:r>
+            <w:proofErr w:type="spellEnd"/>
           </w:p>
         </w:tc>
         <w:tc>
@@ -13047,8 +13957,15 @@
                 <w:rFonts w:ascii="Arial" w:hAnsi="Arial" w:cs="Arial"/>
               </w:rPr>
               <w:br/>
+            </w:r>
+            <w:proofErr w:type="spellStart"/>
+            <w:r>
+              <w:rPr>
+                <w:rFonts w:ascii="Arial" w:hAnsi="Arial" w:cs="Arial"/>
+              </w:rPr>
               <w:t>0AEF</w:t>
             </w:r>
+            <w:proofErr w:type="spellEnd"/>
           </w:p>
         </w:tc>
         <w:tc>
@@ -13185,8 +14102,15 @@
                 <w:rFonts w:ascii="Arial" w:hAnsi="Arial" w:cs="Arial"/>
               </w:rPr>
               <w:br/>
+            </w:r>
+            <w:proofErr w:type="spellStart"/>
+            <w:r>
+              <w:rPr>
+                <w:rFonts w:ascii="Arial" w:hAnsi="Arial" w:cs="Arial"/>
+              </w:rPr>
               <w:t>00A4</w:t>
             </w:r>
+            <w:proofErr w:type="spellEnd"/>
           </w:p>
         </w:tc>
         <w:tc>
@@ -13420,8 +14344,15 @@
                 <w:rFonts w:ascii="Arial" w:hAnsi="Arial" w:cs="Arial"/>
               </w:rPr>
               <w:br/>
+            </w:r>
+            <w:proofErr w:type="spellStart"/>
+            <w:r>
+              <w:rPr>
+                <w:rFonts w:ascii="Arial" w:hAnsi="Arial" w:cs="Arial"/>
+              </w:rPr>
               <w:t>20AC</w:t>
             </w:r>
+            <w:proofErr w:type="spellEnd"/>
           </w:p>
         </w:tc>
         <w:tc>
@@ -13618,8 +14549,15 @@
                 <w:rFonts w:ascii="Arial" w:hAnsi="Arial" w:cs="Arial"/>
               </w:rPr>
               <w:br/>
+            </w:r>
+            <w:proofErr w:type="spellStart"/>
+            <w:r>
+              <w:rPr>
+                <w:rFonts w:ascii="Arial" w:hAnsi="Arial" w:cs="Arial"/>
+              </w:rPr>
               <w:t>03A9</w:t>
             </w:r>
+            <w:proofErr w:type="spellEnd"/>
           </w:p>
         </w:tc>
         <w:tc>
@@ -13654,8 +14592,15 @@
                 <w:rFonts w:ascii="Arial" w:hAnsi="Arial" w:cs="Arial"/>
               </w:rPr>
               <w:br/>
+            </w:r>
+            <w:proofErr w:type="spellStart"/>
+            <w:r>
+              <w:rPr>
+                <w:rFonts w:ascii="Arial" w:hAnsi="Arial" w:cs="Arial"/>
+              </w:rPr>
               <w:t>0A91</w:t>
             </w:r>
+            <w:proofErr w:type="spellEnd"/>
           </w:p>
         </w:tc>
         <w:bookmarkStart w:id="64" w:name="_MCCTEMPBM_CRPT01490066___7"/>
@@ -14058,8 +15003,15 @@
                 <w:rFonts w:ascii="Arial" w:hAnsi="Arial" w:cs="Arial"/>
               </w:rPr>
               <w:br/>
+            </w:r>
+            <w:proofErr w:type="spellStart"/>
+            <w:r>
+              <w:rPr>
+                <w:rFonts w:ascii="Arial" w:hAnsi="Arial" w:cs="Arial"/>
+              </w:rPr>
               <w:t>03BC</w:t>
             </w:r>
+            <w:proofErr w:type="spellEnd"/>
           </w:p>
         </w:tc>
         <w:tc>
@@ -14094,8 +15046,15 @@
                 <w:rFonts w:ascii="Arial" w:hAnsi="Arial" w:cs="Arial"/>
               </w:rPr>
               <w:br/>
+            </w:r>
+            <w:proofErr w:type="spellStart"/>
+            <w:r>
+              <w:rPr>
+                <w:rFonts w:ascii="Arial" w:hAnsi="Arial" w:cs="Arial"/>
+              </w:rPr>
               <w:t>0AF9</w:t>
             </w:r>
+            <w:proofErr w:type="spellEnd"/>
           </w:p>
         </w:tc>
         <w:bookmarkStart w:id="66" w:name="_MCCTEMPBM_CRPT01490068___7"/>
@@ -14366,8 +15325,15 @@
                 <w:rFonts w:ascii="Arial" w:hAnsi="Arial" w:cs="Arial"/>
               </w:rPr>
               <w:br/>
+            </w:r>
+            <w:proofErr w:type="spellStart"/>
+            <w:r>
+              <w:rPr>
+                <w:rFonts w:ascii="Arial" w:hAnsi="Arial" w:cs="Arial"/>
+              </w:rPr>
               <w:t>007B</w:t>
             </w:r>
+            <w:proofErr w:type="spellEnd"/>
           </w:p>
         </w:tc>
         <w:tc>
@@ -14504,8 +15470,15 @@
                 <w:rFonts w:ascii="Arial" w:hAnsi="Arial" w:cs="Arial"/>
               </w:rPr>
               <w:br/>
+            </w:r>
+            <w:proofErr w:type="spellStart"/>
+            <w:r>
+              <w:rPr>
+                <w:rFonts w:ascii="Arial" w:hAnsi="Arial" w:cs="Arial"/>
+              </w:rPr>
               <w:t>00B0</w:t>
             </w:r>
+            <w:proofErr w:type="spellEnd"/>
           </w:p>
         </w:tc>
         <w:tc>
@@ -14806,8 +15779,15 @@
                 <w:rFonts w:ascii="Arial" w:hAnsi="Arial" w:cs="Arial"/>
               </w:rPr>
               <w:br/>
+            </w:r>
+            <w:proofErr w:type="spellStart"/>
+            <w:r>
+              <w:rPr>
+                <w:rFonts w:ascii="Arial" w:hAnsi="Arial" w:cs="Arial"/>
+              </w:rPr>
               <w:t>007D</w:t>
             </w:r>
+            <w:proofErr w:type="spellEnd"/>
           </w:p>
         </w:tc>
         <w:tc>
@@ -14944,8 +15924,15 @@
                 <w:rFonts w:ascii="Arial" w:hAnsi="Arial" w:cs="Arial"/>
               </w:rPr>
               <w:br/>
+            </w:r>
+            <w:proofErr w:type="spellStart"/>
+            <w:r>
+              <w:rPr>
+                <w:rFonts w:ascii="Arial" w:hAnsi="Arial" w:cs="Arial"/>
+              </w:rPr>
               <w:t>00D7</w:t>
             </w:r>
+            <w:proofErr w:type="spellEnd"/>
           </w:p>
         </w:tc>
         <w:tc>
@@ -15184,8 +16171,15 @@
                 <w:rFonts w:ascii="Arial" w:hAnsi="Arial" w:cs="Arial"/>
               </w:rPr>
               <w:br/>
+            </w:r>
+            <w:proofErr w:type="spellStart"/>
+            <w:r>
+              <w:rPr>
+                <w:rFonts w:ascii="Arial" w:hAnsi="Arial" w:cs="Arial"/>
+              </w:rPr>
               <w:t>000C</w:t>
             </w:r>
+            <w:proofErr w:type="spellEnd"/>
           </w:p>
         </w:tc>
         <w:tc>
@@ -15269,8 +16263,15 @@
                 <w:rFonts w:ascii="Arial" w:hAnsi="Arial" w:cs="Arial"/>
               </w:rPr>
               <w:br/>
+            </w:r>
+            <w:proofErr w:type="spellStart"/>
+            <w:r>
+              <w:rPr>
+                <w:rFonts w:ascii="Arial" w:hAnsi="Arial" w:cs="Arial"/>
+              </w:rPr>
               <w:t>0AE7,2044,0AEA</w:t>
             </w:r>
+            <w:proofErr w:type="spellEnd"/>
           </w:p>
         </w:tc>
         <w:tc>
@@ -15341,8 +16342,15 @@
                 <w:rFonts w:ascii="Arial" w:hAnsi="Arial" w:cs="Arial"/>
               </w:rPr>
               <w:br/>
+            </w:r>
+            <w:proofErr w:type="spellStart"/>
+            <w:r>
+              <w:rPr>
+                <w:rFonts w:ascii="Arial" w:hAnsi="Arial" w:cs="Arial"/>
+              </w:rPr>
               <w:t>004A</w:t>
             </w:r>
+            <w:proofErr w:type="spellEnd"/>
           </w:p>
         </w:tc>
         <w:tc>
@@ -15377,8 +16385,15 @@
                 <w:rFonts w:ascii="Arial" w:hAnsi="Arial" w:cs="Arial"/>
               </w:rPr>
               <w:br/>
+            </w:r>
+            <w:proofErr w:type="spellStart"/>
+            <w:r>
+              <w:rPr>
+                <w:rFonts w:ascii="Arial" w:hAnsi="Arial" w:cs="Arial"/>
+              </w:rPr>
               <w:t>005A</w:t>
             </w:r>
+            <w:proofErr w:type="spellEnd"/>
           </w:p>
         </w:tc>
         <w:tc>
@@ -15450,8 +16465,15 @@
                 <w:rFonts w:ascii="Arial" w:hAnsi="Arial" w:cs="Arial"/>
               </w:rPr>
               <w:br/>
+            </w:r>
+            <w:proofErr w:type="spellStart"/>
+            <w:r>
+              <w:rPr>
+                <w:rFonts w:ascii="Arial" w:hAnsi="Arial" w:cs="Arial"/>
+              </w:rPr>
               <w:t>0AFE</w:t>
             </w:r>
+            <w:proofErr w:type="spellEnd"/>
           </w:p>
         </w:tc>
         <w:bookmarkStart w:id="72" w:name="_MCCTEMPBM_CRPT01490074___7"/>
@@ -15681,6 +16703,7 @@
                 <w:sz w:val="24"/>
               </w:rPr>
             </w:pPr>
+            <w:proofErr w:type="spellStart"/>
             <w:r>
               <w:rPr>
                 <w:rFonts w:ascii="Arial" w:hAnsi="Arial" w:cs="Arial"/>
@@ -15689,6 +16712,7 @@
               </w:rPr>
               <w:t>SS3</w:t>
             </w:r>
+            <w:proofErr w:type="spellEnd"/>
             <w:r>
               <w:rPr>
                 <w:rFonts w:ascii="Arial" w:hAnsi="Arial" w:cs="Arial"/>
@@ -15743,8 +16767,15 @@
                 <w:rFonts w:ascii="Arial" w:hAnsi="Arial" w:cs="Arial"/>
               </w:rPr>
               <w:br/>
+            </w:r>
+            <w:proofErr w:type="spellStart"/>
+            <w:r>
+              <w:rPr>
+                <w:rFonts w:ascii="Arial" w:hAnsi="Arial" w:cs="Arial"/>
+              </w:rPr>
               <w:t>0AE7,2044,0AE8</w:t>
             </w:r>
+            <w:proofErr w:type="spellEnd"/>
           </w:p>
         </w:tc>
         <w:tc>
@@ -15815,8 +16846,15 @@
                 <w:rFonts w:ascii="Arial" w:hAnsi="Arial" w:cs="Arial"/>
               </w:rPr>
               <w:br/>
+            </w:r>
+            <w:proofErr w:type="spellStart"/>
+            <w:r>
+              <w:rPr>
+                <w:rFonts w:ascii="Arial" w:hAnsi="Arial" w:cs="Arial"/>
+              </w:rPr>
               <w:t>004B</w:t>
             </w:r>
+            <w:proofErr w:type="spellEnd"/>
           </w:p>
         </w:tc>
         <w:tc>
@@ -15881,8 +16919,15 @@
                 <w:rFonts w:ascii="Arial" w:hAnsi="Arial" w:cs="Arial"/>
               </w:rPr>
               <w:br/>
+            </w:r>
+            <w:proofErr w:type="spellStart"/>
+            <w:r>
+              <w:rPr>
+                <w:rFonts w:ascii="Arial" w:hAnsi="Arial" w:cs="Arial"/>
+              </w:rPr>
               <w:t>00B1</w:t>
             </w:r>
+            <w:proofErr w:type="spellEnd"/>
           </w:p>
         </w:tc>
         <w:tc>
@@ -15918,8 +16963,15 @@
                 <w:rFonts w:ascii="Arial" w:hAnsi="Arial" w:cs="Arial"/>
               </w:rPr>
               <w:br/>
+            </w:r>
+            <w:proofErr w:type="spellStart"/>
+            <w:r>
+              <w:rPr>
+                <w:rFonts w:ascii="Arial" w:hAnsi="Arial" w:cs="Arial"/>
+              </w:rPr>
               <w:t>0AFF</w:t>
             </w:r>
+            <w:proofErr w:type="spellEnd"/>
           </w:p>
         </w:tc>
         <w:bookmarkStart w:id="74" w:name="_MCCTEMPBM_CRPT01490076___7"/>
@@ -16154,8 +17206,15 @@
                 <w:rFonts w:ascii="Arial" w:hAnsi="Arial" w:cs="Arial"/>
               </w:rPr>
               <w:br/>
+            </w:r>
+            <w:proofErr w:type="spellStart"/>
+            <w:r>
+              <w:rPr>
+                <w:rFonts w:ascii="Arial" w:hAnsi="Arial" w:cs="Arial"/>
+              </w:rPr>
               <w:t>0AE6</w:t>
             </w:r>
+            <w:proofErr w:type="spellEnd"/>
           </w:p>
         </w:tc>
         <w:tc>
@@ -16203,8 +17262,15 @@
                 <w:rFonts w:ascii="Arial" w:hAnsi="Arial" w:cs="Arial"/>
               </w:rPr>
               <w:br/>
+            </w:r>
+            <w:proofErr w:type="spellStart"/>
+            <w:r>
+              <w:rPr>
+                <w:rFonts w:ascii="Arial" w:hAnsi="Arial" w:cs="Arial"/>
+              </w:rPr>
               <w:t>0AE9,2044,0AEA</w:t>
             </w:r>
+            <w:proofErr w:type="spellEnd"/>
           </w:p>
         </w:tc>
         <w:tc>
@@ -16239,8 +17305,15 @@
                 <w:rFonts w:ascii="Arial" w:hAnsi="Arial" w:cs="Arial"/>
               </w:rPr>
               <w:br/>
+            </w:r>
+            <w:proofErr w:type="spellStart"/>
+            <w:r>
+              <w:rPr>
+                <w:rFonts w:ascii="Arial" w:hAnsi="Arial" w:cs="Arial"/>
+              </w:rPr>
               <w:t>005B</w:t>
             </w:r>
+            <w:proofErr w:type="spellEnd"/>
           </w:p>
         </w:tc>
         <w:tc>
@@ -16275,8 +17348,15 @@
                 <w:rFonts w:ascii="Arial" w:hAnsi="Arial" w:cs="Arial"/>
               </w:rPr>
               <w:br/>
+            </w:r>
+            <w:proofErr w:type="spellStart"/>
+            <w:r>
+              <w:rPr>
+                <w:rFonts w:ascii="Arial" w:hAnsi="Arial" w:cs="Arial"/>
+              </w:rPr>
               <w:t>004C</w:t>
             </w:r>
+            <w:proofErr w:type="spellEnd"/>
           </w:p>
         </w:tc>
         <w:tc>
@@ -16574,8 +17654,15 @@
                 <w:rFonts w:ascii="Arial" w:hAnsi="Arial" w:cs="Arial"/>
               </w:rPr>
               <w:br/>
+            </w:r>
+            <w:proofErr w:type="spellStart"/>
+            <w:r>
+              <w:rPr>
+                <w:rFonts w:ascii="Arial" w:hAnsi="Arial" w:cs="Arial"/>
+              </w:rPr>
               <w:t>009B</w:t>
             </w:r>
+            <w:proofErr w:type="spellEnd"/>
           </w:p>
         </w:tc>
         <w:tc>
@@ -16610,8 +17697,15 @@
                 <w:rFonts w:ascii="Arial" w:hAnsi="Arial" w:cs="Arial"/>
               </w:rPr>
               <w:br/>
+            </w:r>
+            <w:proofErr w:type="spellStart"/>
+            <w:r>
+              <w:rPr>
+                <w:rFonts w:ascii="Arial" w:hAnsi="Arial" w:cs="Arial"/>
+              </w:rPr>
               <w:t>0AE7</w:t>
             </w:r>
+            <w:proofErr w:type="spellEnd"/>
           </w:p>
         </w:tc>
         <w:tc>
@@ -16646,8 +17740,15 @@
                 <w:rFonts w:ascii="Arial" w:hAnsi="Arial" w:cs="Arial"/>
               </w:rPr>
               <w:br/>
+            </w:r>
+            <w:proofErr w:type="spellStart"/>
+            <w:r>
+              <w:rPr>
+                <w:rFonts w:ascii="Arial" w:hAnsi="Arial" w:cs="Arial"/>
+              </w:rPr>
               <w:t>2A7D</w:t>
             </w:r>
+            <w:proofErr w:type="spellEnd"/>
           </w:p>
         </w:tc>
         <w:tc>
@@ -16682,8 +17783,15 @@
                 <w:rFonts w:ascii="Arial" w:hAnsi="Arial" w:cs="Arial"/>
               </w:rPr>
               <w:br/>
+            </w:r>
+            <w:proofErr w:type="spellStart"/>
+            <w:r>
+              <w:rPr>
+                <w:rFonts w:ascii="Arial" w:hAnsi="Arial" w:cs="Arial"/>
+              </w:rPr>
               <w:t>007E</w:t>
             </w:r>
+            <w:proofErr w:type="spellEnd"/>
           </w:p>
         </w:tc>
         <w:tc>
@@ -16718,8 +17826,15 @@
                 <w:rFonts w:ascii="Arial" w:hAnsi="Arial" w:cs="Arial"/>
               </w:rPr>
               <w:br/>
+            </w:r>
+            <w:proofErr w:type="spellStart"/>
+            <w:r>
+              <w:rPr>
+                <w:rFonts w:ascii="Arial" w:hAnsi="Arial" w:cs="Arial"/>
+              </w:rPr>
               <w:t>004D</w:t>
             </w:r>
+            <w:proofErr w:type="spellEnd"/>
           </w:p>
         </w:tc>
         <w:tc>
@@ -16784,8 +17899,15 @@
                 <w:rFonts w:ascii="Arial" w:hAnsi="Arial" w:cs="Arial"/>
               </w:rPr>
               <w:br/>
+            </w:r>
+            <w:proofErr w:type="spellStart"/>
+            <w:r>
+              <w:rPr>
+                <w:rFonts w:ascii="Arial" w:hAnsi="Arial" w:cs="Arial"/>
+              </w:rPr>
               <w:t>00AB</w:t>
             </w:r>
+            <w:proofErr w:type="spellEnd"/>
           </w:p>
         </w:tc>
         <w:tc>
@@ -16821,8 +17943,15 @@
                 <w:rFonts w:ascii="Arial" w:hAnsi="Arial" w:cs="Arial"/>
               </w:rPr>
               <w:br/>
+            </w:r>
+            <w:proofErr w:type="spellStart"/>
+            <w:r>
+              <w:rPr>
+                <w:rFonts w:ascii="Arial" w:hAnsi="Arial" w:cs="Arial"/>
+              </w:rPr>
               <w:t>0AFB</w:t>
             </w:r>
+            <w:proofErr w:type="spellEnd"/>
           </w:p>
         </w:tc>
         <w:bookmarkStart w:id="78" w:name="_MCCTEMPBM_CRPT01490080___7"/>
@@ -17021,8 +18150,15 @@
                 <w:rFonts w:ascii="Arial" w:hAnsi="Arial" w:cs="Arial"/>
               </w:rPr>
               <w:br/>
+            </w:r>
+            <w:proofErr w:type="spellStart"/>
+            <w:r>
+              <w:rPr>
+                <w:rFonts w:ascii="Arial" w:hAnsi="Arial" w:cs="Arial"/>
+              </w:rPr>
               <w:t>002D</w:t>
             </w:r>
+            <w:proofErr w:type="spellEnd"/>
           </w:p>
         </w:tc>
         <w:tc>
@@ -17057,8 +18193,15 @@
                 <w:rFonts w:ascii="Arial" w:hAnsi="Arial" w:cs="Arial"/>
               </w:rPr>
               <w:br/>
+            </w:r>
+            <w:proofErr w:type="spellStart"/>
+            <w:r>
+              <w:rPr>
+                <w:rFonts w:ascii="Arial" w:hAnsi="Arial" w:cs="Arial"/>
+              </w:rPr>
               <w:t>0AE8</w:t>
             </w:r>
+            <w:proofErr w:type="spellEnd"/>
           </w:p>
         </w:tc>
         <w:tc>
@@ -17093,8 +18236,15 @@
                 <w:rFonts w:ascii="Arial" w:hAnsi="Arial" w:cs="Arial"/>
               </w:rPr>
               <w:br/>
+            </w:r>
+            <w:proofErr w:type="spellStart"/>
+            <w:r>
+              <w:rPr>
+                <w:rFonts w:ascii="Arial" w:hAnsi="Arial" w:cs="Arial"/>
+              </w:rPr>
               <w:t>2A7E</w:t>
             </w:r>
+            <w:proofErr w:type="spellEnd"/>
           </w:p>
         </w:tc>
         <w:tc>
@@ -17129,8 +18279,15 @@
                 <w:rFonts w:ascii="Arial" w:hAnsi="Arial" w:cs="Arial"/>
               </w:rPr>
               <w:br/>
+            </w:r>
+            <w:proofErr w:type="spellStart"/>
+            <w:r>
+              <w:rPr>
+                <w:rFonts w:ascii="Arial" w:hAnsi="Arial" w:cs="Arial"/>
+              </w:rPr>
               <w:t>005D</w:t>
             </w:r>
+            <w:proofErr w:type="spellEnd"/>
           </w:p>
         </w:tc>
         <w:tc>
@@ -17165,8 +18322,15 @@
                 <w:rFonts w:ascii="Arial" w:hAnsi="Arial" w:cs="Arial"/>
               </w:rPr>
               <w:br/>
+            </w:r>
+            <w:proofErr w:type="spellStart"/>
+            <w:r>
+              <w:rPr>
+                <w:rFonts w:ascii="Arial" w:hAnsi="Arial" w:cs="Arial"/>
+              </w:rPr>
               <w:t>004E</w:t>
             </w:r>
+            <w:proofErr w:type="spellEnd"/>
           </w:p>
         </w:tc>
         <w:tc>
@@ -17231,8 +18395,15 @@
                 <w:rFonts w:ascii="Arial" w:hAnsi="Arial" w:cs="Arial"/>
               </w:rPr>
               <w:br/>
+            </w:r>
+            <w:proofErr w:type="spellStart"/>
+            <w:r>
+              <w:rPr>
+                <w:rFonts w:ascii="Arial" w:hAnsi="Arial" w:cs="Arial"/>
+              </w:rPr>
               <w:t>00BB</w:t>
             </w:r>
+            <w:proofErr w:type="spellEnd"/>
           </w:p>
         </w:tc>
         <w:tc>
@@ -17268,8 +18439,15 @@
                 <w:rFonts w:ascii="Arial" w:hAnsi="Arial" w:cs="Arial"/>
               </w:rPr>
               <w:br/>
+            </w:r>
+            <w:proofErr w:type="spellStart"/>
+            <w:r>
+              <w:rPr>
+                <w:rFonts w:ascii="Arial" w:hAnsi="Arial" w:cs="Arial"/>
+              </w:rPr>
               <w:t>0AFC</w:t>
             </w:r>
+            <w:proofErr w:type="spellEnd"/>
           </w:p>
         </w:tc>
         <w:bookmarkStart w:id="80" w:name="_MCCTEMPBM_CRPT01490082___7"/>
@@ -17498,8 +18676,15 @@
                 <w:rFonts w:ascii="Arial" w:hAnsi="Arial" w:cs="Arial"/>
               </w:rPr>
               <w:br/>
+            </w:r>
+            <w:proofErr w:type="spellStart"/>
+            <w:r>
+              <w:rPr>
+                <w:rFonts w:ascii="Arial" w:hAnsi="Arial" w:cs="Arial"/>
+              </w:rPr>
               <w:t>0AE9</w:t>
             </w:r>
+            <w:proofErr w:type="spellEnd"/>
           </w:p>
         </w:tc>
         <w:tc>
@@ -17534,8 +18719,15 @@
                 <w:rFonts w:ascii="Arial" w:hAnsi="Arial" w:cs="Arial"/>
               </w:rPr>
               <w:br/>
+            </w:r>
+            <w:proofErr w:type="spellStart"/>
+            <w:r>
+              <w:rPr>
+                <w:rFonts w:ascii="Arial" w:hAnsi="Arial" w:cs="Arial"/>
+              </w:rPr>
               <w:t>005C</w:t>
             </w:r>
+            <w:proofErr w:type="spellEnd"/>
           </w:p>
         </w:tc>
         <w:tc>
@@ -17606,8 +18798,15 @@
                 <w:rFonts w:ascii="Arial" w:hAnsi="Arial" w:cs="Arial"/>
               </w:rPr>
               <w:br/>
+            </w:r>
+            <w:proofErr w:type="spellStart"/>
+            <w:r>
+              <w:rPr>
+                <w:rFonts w:ascii="Arial" w:hAnsi="Arial" w:cs="Arial"/>
+              </w:rPr>
               <w:t>004F</w:t>
             </w:r>
+            <w:proofErr w:type="spellEnd"/>
           </w:p>
         </w:tc>
         <w:tc>
@@ -17709,8 +18908,15 @@
                 <w:rFonts w:ascii="Arial" w:hAnsi="Arial" w:cs="Arial"/>
               </w:rPr>
               <w:br/>
+            </w:r>
+            <w:proofErr w:type="spellStart"/>
+            <w:r>
+              <w:rPr>
+                <w:rFonts w:ascii="Arial" w:hAnsi="Arial" w:cs="Arial"/>
+              </w:rPr>
               <w:t>0AFA</w:t>
             </w:r>
+            <w:proofErr w:type="spellEnd"/>
           </w:p>
         </w:tc>
         <w:bookmarkStart w:id="82" w:name="_MCCTEMPBM_CRPT01490084___7"/>
@@ -17737,7 +18943,15 @@
               <w:pStyle w:val="TAL"/>
             </w:pPr>
             <w:r>
-              <w:t>In the event that an MS receives a code where a symbol is not represented in the above table then the MS shall display the REPLACEMENT CHARACTER (U+FFFD).</w:t>
+              <w:t>In the event that an MS receives a code where a symbol is not represented in the above table then the MS shall display the REPLACEMENT CHARACTER (</w:t>
+            </w:r>
+            <w:proofErr w:type="spellStart"/>
+            <w:r>
+              <w:t>U+FFFD</w:t>
+            </w:r>
+            <w:proofErr w:type="spellEnd"/>
+            <w:r>
+              <w:t>).</w:t>
             </w:r>
           </w:p>
           <w:p>
@@ -17777,15 +18991,36 @@
             <w:pPr>
               <w:pStyle w:val="TAN"/>
             </w:pPr>
-            <w:r>
-              <w:t>SS3:</w:t>
+            <w:proofErr w:type="spellStart"/>
+            <w:r>
+              <w:t>SS3</w:t>
+            </w:r>
+            <w:proofErr w:type="spellEnd"/>
+            <w:r>
+              <w:t>:</w:t>
             </w:r>
             <w:r>
               <w:tab/>
               <w:t xml:space="preserve">SINGLE SHIFT THREE; This code is reserved for the extension to another extension table. </w:t>
             </w:r>
             <w:r>
-              <w:t>When splitting a message text into submessages, there must be no cut right after an SS3.</w:t>
+              <w:t xml:space="preserve">When splitting a message text into </w:t>
+            </w:r>
+            <w:proofErr w:type="spellStart"/>
+            <w:r>
+              <w:t>submessages</w:t>
+            </w:r>
+            <w:proofErr w:type="spellEnd"/>
+            <w:r>
+              <w:t xml:space="preserve">, there must be no cut right after an </w:t>
+            </w:r>
+            <w:proofErr w:type="spellStart"/>
+            <w:r>
+              <w:t>SS3</w:t>
+            </w:r>
+            <w:proofErr w:type="spellEnd"/>
+            <w:r>
+              <w:t>.</w:t>
             </w:r>
           </w:p>
           <w:p>
@@ -17796,6 +19031,7 @@
                 <w:szCs w:val="18"/>
               </w:rPr>
             </w:pPr>
+            <w:proofErr w:type="spellStart"/>
             <w:r>
               <w:t>U+</w:t>
             </w:r>
@@ -17806,6 +19042,7 @@
               </w:rPr>
               <w:t>2044</w:t>
             </w:r>
+            <w:proofErr w:type="spellEnd"/>
             <w:r>
               <w:tab/>
             </w:r>
